--- a/BugReports/Bug2SystemTest.docx
+++ b/BugReports/Bug2SystemTest.docx
@@ -7,25 +7,13 @@
         <w:pStyle w:val="Heading1"/>
       </w:pPr>
       <w:r>
-        <w:t xml:space="preserve">Scenario </w:t>
-      </w:r>
-      <w:r>
-        <w:t>2</w:t>
-      </w:r>
-      <w:r>
-        <w:t>.0</w:t>
-      </w:r>
-      <w:r>
-        <w:t>:</w:t>
+        <w:t>Scenario 2.0:</w:t>
       </w:r>
       <w:r>
         <w:t xml:space="preserve"> </w:t>
       </w:r>
       <w:r>
-        <w:t>Borrow Item Limit</w:t>
-      </w:r>
-      <w:r>
-        <w:t xml:space="preserve"> bug 1</w:t>
+        <w:t>Borrow Item Limit bug 2</w:t>
       </w:r>
       <w:r>
         <w:tab/>
@@ -46,16 +34,7 @@
         <w:pStyle w:val="ListBullet"/>
       </w:pPr>
       <w:r>
-        <w:t>This scenario tests th</w:t>
-      </w:r>
-      <w:r>
-        <w:t>at the item limit of 2 items is correctly enforced</w:t>
-      </w:r>
-      <w:r>
-        <w:t xml:space="preserve"> when a user with 0 current loans attempts to borrow more than 2 items in a single session</w:t>
-      </w:r>
-      <w:r>
-        <w:t>.</w:t>
+        <w:t>This scenario tests that the item limit of 2 items is correctly enforced when a user with 0 current loans attempts to borrow more than 2 items in a single session.</w:t>
       </w:r>
     </w:p>
     <w:p>
@@ -63,16 +42,7 @@
         <w:pStyle w:val="ListBullet"/>
       </w:pPr>
       <w:r>
-        <w:t xml:space="preserve">Tests that if a patron already has 2 items borrowed, they cannot </w:t>
-      </w:r>
-      <w:r>
-        <w:t xml:space="preserve">return and </w:t>
-      </w:r>
-      <w:r>
-        <w:t>add more in a later session</w:t>
-      </w:r>
-      <w:r>
-        <w:t>.</w:t>
+        <w:t>Tests that if a patron already has 2 items borrowed, they cannot return and add more in a later session.</w:t>
       </w:r>
     </w:p>
     <w:p>
@@ -158,10 +128,7 @@
           </w:tcPr>
           <w:p>
             <w:r>
-              <w:t>15</w:t>
-            </w:r>
-            <w:r>
-              <w:t>/10/2022</w:t>
+              <w:t>15/10/2022</w:t>
             </w:r>
           </w:p>
         </w:tc>
@@ -203,10 +170,7 @@
           </w:tcPr>
           <w:p>
             <w:r>
-              <w:t>15</w:t>
-            </w:r>
-            <w:r>
-              <w:t>/10/2022</w:t>
+              <w:t>15/10/2022</w:t>
             </w:r>
           </w:p>
         </w:tc>
@@ -237,10 +201,7 @@
         <w:pStyle w:val="Heading2"/>
       </w:pPr>
       <w:r>
-        <w:t xml:space="preserve">Test </w:t>
-      </w:r>
-      <w:r>
-        <w:t>Scripts</w:t>
+        <w:t>Test Scripts</w:t>
       </w:r>
       <w:bookmarkEnd w:id="1"/>
     </w:p>
@@ -259,19 +220,13 @@
         </w:rPr>
       </w:pPr>
       <w:r>
-        <w:t xml:space="preserve">1.1 </w:t>
+        <w:t xml:space="preserve">2.1 </w:t>
       </w:r>
       <w:r>
         <w:rPr>
           <w:rStyle w:val="Hyperlink"/>
         </w:rPr>
-        <w:t>Attempt to borrow items above the limit</w:t>
-      </w:r>
-      <w:r>
-        <w:rPr>
-          <w:rStyle w:val="Hyperlink"/>
-        </w:rPr>
-        <w:t xml:space="preserve"> – Replicate bug</w:t>
+        <w:t>Attempt to borrow items above the limit – Replicate bug</w:t>
       </w:r>
     </w:p>
     <w:p>
@@ -279,7 +234,7 @@
         <w:pStyle w:val="ListBullet"/>
       </w:pPr>
       <w:r>
-        <w:t>1.2 Attempt to borrow items above the limit in a later visit</w:t>
+        <w:t>2.2 Attempt to borrow items above the limit in a later visit</w:t>
       </w:r>
     </w:p>
     <w:p>
@@ -317,13 +272,7 @@
         </w:numPr>
       </w:pPr>
       <w:r>
-        <w:t>Customer</w:t>
-      </w:r>
-      <w:r>
-        <w:t xml:space="preserve"> </w:t>
-      </w:r>
-      <w:r>
-        <w:t>with 0 current loans tries to borrow more than 2 items.</w:t>
+        <w:t>Customer with 0 current loans tries to borrow more than 2 items.</w:t>
       </w:r>
     </w:p>
     <w:p>
@@ -334,31 +283,15 @@
         </w:numPr>
       </w:pPr>
       <w:r>
-        <w:t xml:space="preserve">Customer </w:t>
-      </w:r>
-      <w:r>
-        <w:t>w</w:t>
-      </w:r>
-      <w:r>
-        <w:t xml:space="preserve">ho has exceeded loan limit </w:t>
-      </w:r>
-      <w:r>
-        <w:t>return</w:t>
-      </w:r>
-      <w:r>
-        <w:t>s</w:t>
-      </w:r>
-      <w:r>
-        <w:t xml:space="preserve"> at a later time </w:t>
-      </w:r>
-      <w:r>
-        <w:t>to</w:t>
-      </w:r>
-      <w:r>
-        <w:t xml:space="preserve"> borrow more items. </w:t>
-      </w:r>
-      <w:r>
-        <w:t xml:space="preserve"> </w:t>
+        <w:t xml:space="preserve">Customer who has exceeded loan limit returns </w:t>
+      </w:r>
+      <w:proofErr w:type="gramStart"/>
+      <w:r>
+        <w:t>at a later time</w:t>
+      </w:r>
+      <w:proofErr w:type="gramEnd"/>
+      <w:r>
+        <w:t xml:space="preserve"> to borrow more items.  </w:t>
       </w:r>
     </w:p>
     <w:p>
@@ -370,13 +303,7 @@
       </w:r>
       <w:bookmarkEnd w:id="2"/>
       <w:r>
-        <w:t>Components</w:t>
-      </w:r>
-      <w:r>
-        <w:t xml:space="preserve"> / </w:t>
-      </w:r>
-      <w:r>
-        <w:t>Requirements</w:t>
+        <w:t>Components / Requirements</w:t>
       </w:r>
     </w:p>
     <w:p>
@@ -385,16 +312,7 @@
         <w:ind w:left="0"/>
       </w:pPr>
       <w:r>
-        <w:t xml:space="preserve">Need a </w:t>
-      </w:r>
-      <w:r>
-        <w:t>customer with 0 loans</w:t>
-      </w:r>
-      <w:r>
-        <w:t xml:space="preserve"> for script 1</w:t>
-      </w:r>
-      <w:r>
-        <w:t>.</w:t>
+        <w:t>Need a customer with 0 loans for script 1.</w:t>
       </w:r>
     </w:p>
     <w:p>
@@ -403,22 +321,7 @@
         <w:ind w:left="0"/>
       </w:pPr>
       <w:r>
-        <w:t xml:space="preserve">Need a customer </w:t>
-      </w:r>
-      <w:r>
-        <w:t>who has borrowed multiple items in 1 session until the loan limit is enforced</w:t>
-      </w:r>
-      <w:r>
-        <w:t xml:space="preserve"> </w:t>
-      </w:r>
-      <w:r>
-        <w:t>for</w:t>
-      </w:r>
-      <w:r>
-        <w:t xml:space="preserve"> script 2. </w:t>
-      </w:r>
-      <w:r>
-        <w:t xml:space="preserve"> </w:t>
+        <w:t xml:space="preserve">Need a customer who has borrowed multiple items in 1 session until the loan limit is enforced for script 2.  </w:t>
       </w:r>
     </w:p>
     <w:p>
@@ -436,7 +339,15 @@
         <w:ind w:left="0"/>
       </w:pPr>
       <w:r>
-        <w:t xml:space="preserve">Customer is able to exceed the borrowing limit of 2 items. </w:t>
+        <w:t xml:space="preserve">Customer </w:t>
+      </w:r>
+      <w:proofErr w:type="gramStart"/>
+      <w:r>
+        <w:t>is able to</w:t>
+      </w:r>
+      <w:proofErr w:type="gramEnd"/>
+      <w:r>
+        <w:t xml:space="preserve"> exceed the borrowing limit of 2 items. </w:t>
       </w:r>
       <w:bookmarkStart w:id="4" w:name="test1"/>
       <w:bookmarkEnd w:id="3"/>
@@ -498,7 +409,7 @@
       </w:pPr>
       <w:r>
         <w:lastRenderedPageBreak/>
-        <w:t>Script 1.1: Attempt to borrow items above the limit</w:t>
+        <w:t>Script 2.1: Attempt to borrow items above the limit</w:t>
       </w:r>
     </w:p>
     <w:p>
@@ -641,8 +552,13 @@
             </w:r>
             <w:proofErr w:type="spellEnd"/>
             <w:r>
-              <w:t>: 1;</w:t>
-            </w:r>
+              <w:t xml:space="preserve">: </w:t>
+            </w:r>
+            <w:proofErr w:type="gramStart"/>
+            <w:r>
+              <w:t>1;</w:t>
+            </w:r>
+            <w:proofErr w:type="gramEnd"/>
           </w:p>
           <w:p>
             <w:pPr>
@@ -650,7 +566,15 @@
               <w:ind w:left="0"/>
             </w:pPr>
             <w:r>
-              <w:t xml:space="preserve">First Name: John; </w:t>
+              <w:t xml:space="preserve">First Name: </w:t>
+            </w:r>
+            <w:proofErr w:type="gramStart"/>
+            <w:r>
+              <w:t>John;</w:t>
+            </w:r>
+            <w:proofErr w:type="gramEnd"/>
+            <w:r>
+              <w:t xml:space="preserve"> </w:t>
             </w:r>
           </w:p>
           <w:p>
@@ -659,7 +583,15 @@
               <w:ind w:left="0"/>
             </w:pPr>
             <w:r>
-              <w:t xml:space="preserve">Last Name: Smith; </w:t>
+              <w:t xml:space="preserve">Last Name: </w:t>
+            </w:r>
+            <w:proofErr w:type="gramStart"/>
+            <w:r>
+              <w:t>Smith;</w:t>
+            </w:r>
+            <w:proofErr w:type="gramEnd"/>
+            <w:r>
+              <w:t xml:space="preserve"> </w:t>
             </w:r>
           </w:p>
           <w:p>
@@ -668,7 +600,15 @@
               <w:ind w:left="0"/>
             </w:pPr>
             <w:r>
-              <w:t xml:space="preserve">Email: dotcom; </w:t>
+              <w:t xml:space="preserve">Email: </w:t>
+            </w:r>
+            <w:proofErr w:type="gramStart"/>
+            <w:r>
+              <w:t>dotcom;</w:t>
+            </w:r>
+            <w:proofErr w:type="gramEnd"/>
+            <w:r>
+              <w:t xml:space="preserve"> </w:t>
             </w:r>
           </w:p>
           <w:p>
@@ -707,8 +647,13 @@
               <w:ind w:left="0"/>
             </w:pPr>
             <w:r>
-              <w:t>Type: Book;</w:t>
-            </w:r>
+              <w:t xml:space="preserve">Type: </w:t>
+            </w:r>
+            <w:proofErr w:type="gramStart"/>
+            <w:r>
+              <w:t>Book;</w:t>
+            </w:r>
+            <w:proofErr w:type="gramEnd"/>
           </w:p>
           <w:p>
             <w:pPr>
@@ -716,8 +661,13 @@
               <w:ind w:left="0"/>
             </w:pPr>
             <w:r>
-              <w:t>Title: Yes;</w:t>
-            </w:r>
+              <w:t xml:space="preserve">Title: </w:t>
+            </w:r>
+            <w:proofErr w:type="gramStart"/>
+            <w:r>
+              <w:t>Yes;</w:t>
+            </w:r>
+            <w:proofErr w:type="gramEnd"/>
           </w:p>
           <w:p>
             <w:pPr>
@@ -725,8 +675,13 @@
               <w:ind w:left="0"/>
             </w:pPr>
             <w:r>
-              <w:t>Author: No;</w:t>
-            </w:r>
+              <w:t xml:space="preserve">Author: </w:t>
+            </w:r>
+            <w:proofErr w:type="gramStart"/>
+            <w:r>
+              <w:t>No;</w:t>
+            </w:r>
+            <w:proofErr w:type="gramEnd"/>
           </w:p>
           <w:p>
             <w:pPr>
@@ -769,8 +724,13 @@
               <w:ind w:left="0"/>
             </w:pPr>
             <w:r>
-              <w:t>Type: Book;</w:t>
-            </w:r>
+              <w:t xml:space="preserve">Type: </w:t>
+            </w:r>
+            <w:proofErr w:type="gramStart"/>
+            <w:r>
+              <w:t>Book;</w:t>
+            </w:r>
+            <w:proofErr w:type="gramEnd"/>
           </w:p>
           <w:p>
             <w:pPr>
@@ -778,8 +738,13 @@
               <w:ind w:left="0"/>
             </w:pPr>
             <w:r>
-              <w:t>Title: Why;</w:t>
-            </w:r>
+              <w:t xml:space="preserve">Title: </w:t>
+            </w:r>
+            <w:proofErr w:type="gramStart"/>
+            <w:r>
+              <w:t>Why;</w:t>
+            </w:r>
+            <w:proofErr w:type="gramEnd"/>
           </w:p>
           <w:p>
             <w:pPr>
@@ -787,8 +752,13 @@
               <w:ind w:left="0"/>
             </w:pPr>
             <w:r>
-              <w:t>Author: Because;</w:t>
-            </w:r>
+              <w:t xml:space="preserve">Author: </w:t>
+            </w:r>
+            <w:proofErr w:type="gramStart"/>
+            <w:r>
+              <w:t>Because;</w:t>
+            </w:r>
+            <w:proofErr w:type="gramEnd"/>
           </w:p>
           <w:p>
             <w:pPr>
@@ -831,8 +801,13 @@
               <w:ind w:left="0"/>
             </w:pPr>
             <w:r>
-              <w:t>Type: Book;</w:t>
-            </w:r>
+              <w:t xml:space="preserve">Type: </w:t>
+            </w:r>
+            <w:proofErr w:type="gramStart"/>
+            <w:r>
+              <w:t>Book;</w:t>
+            </w:r>
+            <w:proofErr w:type="gramEnd"/>
           </w:p>
           <w:p>
             <w:pPr>
@@ -840,8 +815,13 @@
               <w:ind w:left="0"/>
             </w:pPr>
             <w:r>
-              <w:t>Title: Above;</w:t>
-            </w:r>
+              <w:t xml:space="preserve">Title: </w:t>
+            </w:r>
+            <w:proofErr w:type="gramStart"/>
+            <w:r>
+              <w:t>Above;</w:t>
+            </w:r>
+            <w:proofErr w:type="gramEnd"/>
           </w:p>
           <w:p>
             <w:pPr>
@@ -849,8 +829,13 @@
               <w:ind w:left="0"/>
             </w:pPr>
             <w:r>
-              <w:t>Author: Below;</w:t>
-            </w:r>
+              <w:t xml:space="preserve">Author: </w:t>
+            </w:r>
+            <w:proofErr w:type="gramStart"/>
+            <w:r>
+              <w:t>Below;</w:t>
+            </w:r>
+            <w:proofErr w:type="gramEnd"/>
           </w:p>
           <w:p>
             <w:pPr>
@@ -1071,7 +1056,7 @@
               <w:ind w:left="0"/>
             </w:pPr>
             <w:r>
-              <w:object w:dxaOrig="4860" w:dyaOrig="1260" w14:anchorId="4C0C06C9">
+              <w:object w:dxaOrig="4860" w:dyaOrig="1260" w14:anchorId="3A4B2AF3">
                 <v:shapetype id="_x0000_t75" coordsize="21600,21600" o:spt="75" o:preferrelative="t" path="m@4@5l@4@11@9@11@9@5xe" filled="f" stroked="f">
                   <v:stroke joinstyle="miter"/>
                   <v:formulas>
@@ -1091,10 +1076,10 @@
                   <v:path o:extrusionok="f" gradientshapeok="t" o:connecttype="rect"/>
                   <o:lock v:ext="edit" aspectratio="t"/>
                 </v:shapetype>
-                <v:shape id="_x0000_i1123" type="#_x0000_t75" style="width:223.5pt;height:57.75pt" o:ole="">
+                <v:shape id="_x0000_i1049" type="#_x0000_t75" style="width:223.5pt;height:57.75pt" o:ole="">
                   <v:imagedata r:id="rId8" o:title=""/>
                 </v:shape>
-                <o:OLEObject Type="Embed" ProgID="PBrush" ShapeID="_x0000_i1123" DrawAspect="Content" ObjectID="_1727350753" r:id="rId9"/>
+                <o:OLEObject Type="Embed" ProgID="PBrush" ShapeID="_x0000_i1049" DrawAspect="Content" ObjectID="_1727439913" r:id="rId9"/>
               </w:object>
             </w:r>
           </w:p>
@@ -1161,11 +1146,11 @@
               <w:ind w:left="0"/>
             </w:pPr>
             <w:r>
-              <w:object w:dxaOrig="5130" w:dyaOrig="525" w14:anchorId="046D242A">
-                <v:shape id="_x0000_i1124" type="#_x0000_t75" style="width:224.25pt;height:23.25pt" o:ole="">
+              <w:object w:dxaOrig="5130" w:dyaOrig="525" w14:anchorId="70BB77F4">
+                <v:shape id="_x0000_i1050" type="#_x0000_t75" style="width:224.25pt;height:23.25pt" o:ole="">
                   <v:imagedata r:id="rId10" o:title=""/>
                 </v:shape>
-                <o:OLEObject Type="Embed" ProgID="PBrush" ShapeID="_x0000_i1124" DrawAspect="Content" ObjectID="_1727350754" r:id="rId11"/>
+                <o:OLEObject Type="Embed" ProgID="PBrush" ShapeID="_x0000_i1050" DrawAspect="Content" ObjectID="_1727439914" r:id="rId11"/>
               </w:object>
             </w:r>
           </w:p>
@@ -1237,11 +1222,11 @@
               <w:ind w:left="0"/>
             </w:pPr>
             <w:r>
-              <w:object w:dxaOrig="3915" w:dyaOrig="2085" w14:anchorId="6A111C3F">
-                <v:shape id="_x0000_i1125" type="#_x0000_t75" style="width:195.75pt;height:104.25pt" o:ole="">
+              <w:object w:dxaOrig="3915" w:dyaOrig="2085" w14:anchorId="62F5B703">
+                <v:shape id="_x0000_i1051" type="#_x0000_t75" style="width:195.75pt;height:104.25pt" o:ole="">
                   <v:imagedata r:id="rId12" o:title=""/>
                 </v:shape>
-                <o:OLEObject Type="Embed" ProgID="PBrush" ShapeID="_x0000_i1125" DrawAspect="Content" ObjectID="_1727350755" r:id="rId13"/>
+                <o:OLEObject Type="Embed" ProgID="PBrush" ShapeID="_x0000_i1051" DrawAspect="Content" ObjectID="_1727439915" r:id="rId13"/>
               </w:object>
             </w:r>
           </w:p>
@@ -1313,11 +1298,11 @@
               <w:ind w:left="0"/>
             </w:pPr>
             <w:r>
-              <w:object w:dxaOrig="2505" w:dyaOrig="2100" w14:anchorId="2D75978C">
-                <v:shape id="_x0000_i1126" type="#_x0000_t75" style="width:125.25pt;height:105pt" o:ole="">
+              <w:object w:dxaOrig="2505" w:dyaOrig="2100" w14:anchorId="077AD32C">
+                <v:shape id="_x0000_i1052" type="#_x0000_t75" style="width:125.25pt;height:105pt" o:ole="">
                   <v:imagedata r:id="rId14" o:title=""/>
                 </v:shape>
-                <o:OLEObject Type="Embed" ProgID="PBrush" ShapeID="_x0000_i1126" DrawAspect="Content" ObjectID="_1727350756" r:id="rId15"/>
+                <o:OLEObject Type="Embed" ProgID="PBrush" ShapeID="_x0000_i1052" DrawAspect="Content" ObjectID="_1727439916" r:id="rId15"/>
               </w:object>
             </w:r>
           </w:p>
@@ -1340,11 +1325,6 @@
         </w:tc>
       </w:tr>
     </w:tbl>
-    <w:p>
-      <w:pPr>
-        <w:pStyle w:val="Heading3"/>
-      </w:pPr>
-    </w:p>
     <w:p>
       <w:pPr>
         <w:pStyle w:val="Heading2"/>
@@ -1369,10 +1349,7 @@
         </w:numPr>
       </w:pPr>
       <w:r>
-        <w:t>Customer w</w:t>
-      </w:r>
-      <w:r>
-        <w:t xml:space="preserve">ho </w:t>
+        <w:t xml:space="preserve">Customer who </w:t>
       </w:r>
       <w:proofErr w:type="spellStart"/>
       <w:r>
@@ -1380,10 +1357,24 @@
       </w:r>
       <w:proofErr w:type="spellEnd"/>
       <w:r>
-        <w:t xml:space="preserve"> saw ‘loan limit reached’ in the GUI </w:t>
-      </w:r>
-      <w:r>
-        <w:t xml:space="preserve">returns at a later time to borrow more items.  </w:t>
+        <w:t xml:space="preserve"> saw ‘loan limit reached’ in the GUI returns </w:t>
+      </w:r>
+      <w:proofErr w:type="gramStart"/>
+      <w:r>
+        <w:t>at a later time</w:t>
+      </w:r>
+      <w:proofErr w:type="gramEnd"/>
+      <w:r>
+        <w:t xml:space="preserve"> to borrow more items.  </w:t>
+      </w:r>
+    </w:p>
+    <w:p>
+      <w:pPr>
+        <w:pStyle w:val="Heading2"/>
+      </w:pPr>
+      <w:r>
+        <w:lastRenderedPageBreak/>
+        <w:t>Script 2.2: Attempt to return later to borrow an item after exceeding limit</w:t>
       </w:r>
     </w:p>
     <w:p>
@@ -1391,7 +1382,41 @@
         <w:pStyle w:val="Heading3"/>
       </w:pPr>
       <w:r>
-        <w:lastRenderedPageBreak/>
+        <w:t>Script Description</w:t>
+      </w:r>
+    </w:p>
+    <w:p>
+      <w:pPr>
+        <w:numPr>
+          <w:ilvl w:val="0"/>
+          <w:numId w:val="31"/>
+        </w:numPr>
+      </w:pPr>
+      <w:r>
+        <w:t xml:space="preserve">Customer who </w:t>
+      </w:r>
+      <w:proofErr w:type="spellStart"/>
+      <w:r>
+        <w:t>who</w:t>
+      </w:r>
+      <w:proofErr w:type="spellEnd"/>
+      <w:r>
+        <w:t xml:space="preserve"> saw ‘loan limit reached’ in the GUI returns </w:t>
+      </w:r>
+      <w:proofErr w:type="gramStart"/>
+      <w:r>
+        <w:t>at a later time</w:t>
+      </w:r>
+      <w:proofErr w:type="gramEnd"/>
+      <w:r>
+        <w:t xml:space="preserve"> to borrow more items.  </w:t>
+      </w:r>
+    </w:p>
+    <w:p>
+      <w:pPr>
+        <w:pStyle w:val="Heading3"/>
+      </w:pPr>
+      <w:r>
         <w:t>Testing Requirements</w:t>
       </w:r>
     </w:p>
@@ -1405,19 +1430,7 @@
         <w:pStyle w:val="ListBullet"/>
       </w:pPr>
       <w:r>
-        <w:t>When customer w</w:t>
-      </w:r>
-      <w:r>
-        <w:t xml:space="preserve">ho saw ‘loan limit reached’ tries </w:t>
-      </w:r>
-      <w:r>
-        <w:t>to borrow more items</w:t>
-      </w:r>
-      <w:r>
-        <w:t xml:space="preserve"> later</w:t>
-      </w:r>
-      <w:r>
-        <w:t xml:space="preserve"> they are denied.</w:t>
+        <w:t>When customer who saw ‘loan limit reached’ tries to borrow more items later they are denied.</w:t>
       </w:r>
     </w:p>
     <w:p>
@@ -1433,21 +1446,7 @@
         <w:pStyle w:val="ListBullet"/>
       </w:pPr>
       <w:r>
-        <w:t xml:space="preserve">A patron </w:t>
-      </w:r>
-      <w:r>
-        <w:t xml:space="preserve">starting with zero loans, borrows multiple items in </w:t>
-      </w:r>
-      <w:proofErr w:type="spellStart"/>
-      <w:r>
-        <w:t>a</w:t>
-      </w:r>
-      <w:proofErr w:type="spellEnd"/>
-      <w:r>
-        <w:t xml:space="preserve"> single borrowing session until they see ‘loan limit reached’.</w:t>
-      </w:r>
-      <w:r>
-        <w:t xml:space="preserve"> </w:t>
+        <w:t xml:space="preserve">A patron starting with zero loans, borrows multiple items in a single borrowing session until they see ‘loan limit reached’. </w:t>
       </w:r>
     </w:p>
     <w:p>
@@ -1463,10 +1462,7 @@
         <w:pStyle w:val="ListBullet"/>
       </w:pPr>
       <w:r>
-        <w:t>Borrow items until loan limit is reached</w:t>
-      </w:r>
-      <w:r>
-        <w:t xml:space="preserve"> is displayed on the GUI, then commit the loans.</w:t>
+        <w:t>Borrow items until loan limit is reached is displayed on the GUI, then commit the loans.</w:t>
       </w:r>
     </w:p>
     <w:p>
@@ -1541,8 +1537,13 @@
             </w:r>
             <w:proofErr w:type="spellEnd"/>
             <w:r>
-              <w:t>: 1;</w:t>
-            </w:r>
+              <w:t xml:space="preserve">: </w:t>
+            </w:r>
+            <w:proofErr w:type="gramStart"/>
+            <w:r>
+              <w:t>1;</w:t>
+            </w:r>
+            <w:proofErr w:type="gramEnd"/>
           </w:p>
           <w:p>
             <w:pPr>
@@ -1550,7 +1551,15 @@
               <w:ind w:left="0"/>
             </w:pPr>
             <w:r>
-              <w:t xml:space="preserve">First Name: John; </w:t>
+              <w:t xml:space="preserve">First Name: </w:t>
+            </w:r>
+            <w:proofErr w:type="gramStart"/>
+            <w:r>
+              <w:t>John;</w:t>
+            </w:r>
+            <w:proofErr w:type="gramEnd"/>
+            <w:r>
+              <w:t xml:space="preserve"> </w:t>
             </w:r>
           </w:p>
           <w:p>
@@ -1559,7 +1568,15 @@
               <w:ind w:left="0"/>
             </w:pPr>
             <w:r>
-              <w:t xml:space="preserve">Last Name: Smith; </w:t>
+              <w:t xml:space="preserve">Last Name: </w:t>
+            </w:r>
+            <w:proofErr w:type="gramStart"/>
+            <w:r>
+              <w:t>Smith;</w:t>
+            </w:r>
+            <w:proofErr w:type="gramEnd"/>
+            <w:r>
+              <w:t xml:space="preserve"> </w:t>
             </w:r>
           </w:p>
           <w:p>
@@ -1568,7 +1585,15 @@
               <w:ind w:left="0"/>
             </w:pPr>
             <w:r>
-              <w:t xml:space="preserve">Email: dotcom; </w:t>
+              <w:t xml:space="preserve">Email: </w:t>
+            </w:r>
+            <w:proofErr w:type="gramStart"/>
+            <w:r>
+              <w:t>dotcom;</w:t>
+            </w:r>
+            <w:proofErr w:type="gramEnd"/>
+            <w:r>
+              <w:t xml:space="preserve"> </w:t>
             </w:r>
           </w:p>
           <w:p>
@@ -1582,6 +1607,83 @@
           </w:p>
         </w:tc>
       </w:tr>
+      <w:tr>
+        <w:tc>
+          <w:tcPr>
+            <w:tcW w:w="2405" w:type="dxa"/>
+          </w:tcPr>
+          <w:p>
+            <w:pPr>
+              <w:pStyle w:val="ListBullet"/>
+              <w:ind w:left="0"/>
+            </w:pPr>
+            <w:r>
+              <w:t>Book</w:t>
+            </w:r>
+          </w:p>
+        </w:tc>
+        <w:tc>
+          <w:tcPr>
+            <w:tcW w:w="6225" w:type="dxa"/>
+          </w:tcPr>
+          <w:p>
+            <w:pPr>
+              <w:pStyle w:val="ListBullet"/>
+              <w:ind w:left="0"/>
+            </w:pPr>
+            <w:r>
+              <w:t xml:space="preserve">Type: </w:t>
+            </w:r>
+            <w:proofErr w:type="gramStart"/>
+            <w:r>
+              <w:t>Book;</w:t>
+            </w:r>
+            <w:proofErr w:type="gramEnd"/>
+          </w:p>
+          <w:p>
+            <w:pPr>
+              <w:pStyle w:val="ListBullet"/>
+              <w:ind w:left="0"/>
+            </w:pPr>
+            <w:r>
+              <w:t xml:space="preserve">Title: </w:t>
+            </w:r>
+            <w:proofErr w:type="gramStart"/>
+            <w:r>
+              <w:t>Outside;</w:t>
+            </w:r>
+            <w:proofErr w:type="gramEnd"/>
+          </w:p>
+          <w:p>
+            <w:pPr>
+              <w:pStyle w:val="ListBullet"/>
+              <w:ind w:left="0"/>
+            </w:pPr>
+            <w:r>
+              <w:t xml:space="preserve">Author: </w:t>
+            </w:r>
+            <w:proofErr w:type="gramStart"/>
+            <w:r>
+              <w:t>Inside;</w:t>
+            </w:r>
+            <w:proofErr w:type="gramEnd"/>
+          </w:p>
+          <w:p>
+            <w:pPr>
+              <w:pStyle w:val="ListBullet"/>
+              <w:ind w:left="0"/>
+            </w:pPr>
+            <w:proofErr w:type="spellStart"/>
+            <w:r>
+              <w:t>CallNo</w:t>
+            </w:r>
+            <w:proofErr w:type="spellEnd"/>
+            <w:r>
+              <w:t>: 4</w:t>
+            </w:r>
+          </w:p>
+        </w:tc>
+      </w:tr>
     </w:tbl>
     <w:p>
       <w:pPr>
@@ -1615,10 +1717,23 @@
       <w:pPr>
         <w:pStyle w:val="Heading3"/>
       </w:pPr>
-      <w:r>
+    </w:p>
+    <w:p>
+      <w:pPr>
+        <w:pStyle w:val="Heading3"/>
+      </w:pPr>
+    </w:p>
+    <w:p/>
+    <w:p>
+      <w:pPr>
+        <w:pStyle w:val="Heading3"/>
+      </w:pPr>
+      <w:r>
+        <w:lastRenderedPageBreak/>
         <w:t>Script Steps</w:t>
       </w:r>
     </w:p>
+    <w:p/>
     <w:tbl>
       <w:tblPr>
         <w:tblW w:w="10179" w:type="dxa"/>
@@ -1782,11 +1897,11 @@
               <w:ind w:left="0"/>
             </w:pPr>
             <w:r>
-              <w:object w:dxaOrig="4860" w:dyaOrig="1260" w14:anchorId="1343969A">
-                <v:shape id="_x0000_i1127" type="#_x0000_t75" style="width:223.5pt;height:57.75pt" o:ole="">
+              <w:object w:dxaOrig="4860" w:dyaOrig="1260" w14:anchorId="0E03F3BD">
+                <v:shape id="_x0000_i1053" type="#_x0000_t75" style="width:223.5pt;height:57.75pt" o:ole="">
                   <v:imagedata r:id="rId8" o:title=""/>
                 </v:shape>
-                <o:OLEObject Type="Embed" ProgID="PBrush" ShapeID="_x0000_i1127" DrawAspect="Content" ObjectID="_1727350757" r:id="rId16"/>
+                <o:OLEObject Type="Embed" ProgID="PBrush" ShapeID="_x0000_i1053" DrawAspect="Content" ObjectID="_1727439917" r:id="rId16"/>
               </w:object>
             </w:r>
           </w:p>
@@ -1844,7 +1959,15 @@
               <w:ind w:left="0"/>
             </w:pPr>
             <w:r>
-              <w:t>Patron is denied from borrowing. If patron is not denied then bug is reproduced:</w:t>
+              <w:t xml:space="preserve">Patron is denied from borrowing. If patron is not </w:t>
+            </w:r>
+            <w:proofErr w:type="gramStart"/>
+            <w:r>
+              <w:t>denied</w:t>
+            </w:r>
+            <w:proofErr w:type="gramEnd"/>
+            <w:r>
+              <w:t xml:space="preserve"> then bug is reproduced:</w:t>
             </w:r>
           </w:p>
           <w:p>
@@ -1853,11 +1976,11 @@
               <w:ind w:left="0"/>
             </w:pPr>
             <w:r>
-              <w:object w:dxaOrig="5040" w:dyaOrig="1485" w14:anchorId="0662023C">
-                <v:shape id="_x0000_i1131" type="#_x0000_t75" style="width:223.5pt;height:66pt" o:ole="">
+              <w:object w:dxaOrig="5040" w:dyaOrig="1485" w14:anchorId="48AA4857">
+                <v:shape id="_x0000_i1054" type="#_x0000_t75" style="width:223.5pt;height:66pt" o:ole="">
                   <v:imagedata r:id="rId17" o:title=""/>
                 </v:shape>
-                <o:OLEObject Type="Embed" ProgID="PBrush" ShapeID="_x0000_i1131" DrawAspect="Content" ObjectID="_1727350758" r:id="rId18"/>
+                <o:OLEObject Type="Embed" ProgID="PBrush" ShapeID="_x0000_i1054" DrawAspect="Content" ObjectID="_1727439918" r:id="rId18"/>
               </w:object>
             </w:r>
           </w:p>
@@ -1874,7 +1997,6 @@
           </w:tcPr>
           <w:p>
             <w:r>
-              <w:lastRenderedPageBreak/>
               <w:t>P</w:t>
             </w:r>
           </w:p>
@@ -1896,6 +2018,455 @@
         <w:pStyle w:val="Heading3"/>
       </w:pPr>
     </w:p>
+    <w:p>
+      <w:pPr>
+        <w:rPr>
+          <w:b/>
+          <w:i/>
+          <w:iCs/>
+          <w:sz w:val="28"/>
+          <w:u w:val="single"/>
+        </w:rPr>
+      </w:pPr>
+      <w:r>
+        <w:rPr>
+          <w:b/>
+          <w:i/>
+          <w:iCs/>
+          <w:sz w:val="28"/>
+          <w:u w:val="single"/>
+        </w:rPr>
+        <w:t>Run results:</w:t>
+      </w:r>
+    </w:p>
+    <w:p/>
+    <w:p>
+      <w:pPr>
+        <w:rPr>
+          <w:b/>
+          <w:i/>
+          <w:sz w:val="22"/>
+        </w:rPr>
+      </w:pPr>
+      <w:r>
+        <w:rPr>
+          <w:b/>
+          <w:i/>
+          <w:sz w:val="22"/>
+        </w:rPr>
+        <w:t>Run 1 results - Script 1</w:t>
+      </w:r>
+    </w:p>
+    <w:p>
+      <w:pPr>
+        <w:rPr>
+          <w:b/>
+          <w:i/>
+          <w:color w:val="FF0000"/>
+          <w:sz w:val="22"/>
+        </w:rPr>
+      </w:pPr>
+      <w:r>
+        <w:rPr>
+          <w:b/>
+          <w:i/>
+          <w:color w:val="FF0000"/>
+          <w:sz w:val="22"/>
+        </w:rPr>
+        <w:t>FAILED.</w:t>
+      </w:r>
+    </w:p>
+    <w:p>
+      <w:pPr>
+        <w:rPr>
+          <w:b/>
+          <w:i/>
+          <w:sz w:val="22"/>
+        </w:rPr>
+      </w:pPr>
+    </w:p>
+    <w:p>
+      <w:pPr>
+        <w:rPr>
+          <w:b/>
+          <w:bCs/>
+        </w:rPr>
+      </w:pPr>
+      <w:r>
+        <w:rPr>
+          <w:b/>
+          <w:bCs/>
+        </w:rPr>
+        <w:t xml:space="preserve">Step 1: </w:t>
+      </w:r>
+    </w:p>
+    <w:p>
+      <w:r>
+        <w:t xml:space="preserve">Borrow item1 </w:t>
+      </w:r>
+    </w:p>
+    <w:p/>
+    <w:p>
+      <w:r>
+        <w:rPr>
+          <w:b/>
+          <w:bCs/>
+        </w:rPr>
+        <w:t>Step 2</w:t>
+      </w:r>
+      <w:r>
+        <w:t>:</w:t>
+      </w:r>
+    </w:p>
+    <w:p>
+      <w:r>
+        <w:t xml:space="preserve">Borrow item 2, if code is working correctly, item limit reached will be displayed. </w:t>
+      </w:r>
+    </w:p>
+    <w:p>
+      <w:r>
+        <w:t>Actual result:</w:t>
+      </w:r>
+    </w:p>
+    <w:p/>
+    <w:p>
+      <w:r>
+        <w:rPr>
+          <w:noProof/>
+        </w:rPr>
+        <w:drawing>
+          <wp:inline distT="0" distB="0" distL="0" distR="0" wp14:anchorId="347D3673" wp14:editId="429E9B1D">
+            <wp:extent cx="1657350" cy="885825"/>
+            <wp:effectExtent l="0" t="0" r="0" b="9525"/>
+            <wp:docPr id="1" name="Picture 1"/>
+            <wp:cNvGraphicFramePr>
+              <a:graphicFrameLocks xmlns:a="http://schemas.openxmlformats.org/drawingml/2006/main" noChangeAspect="1"/>
+            </wp:cNvGraphicFramePr>
+            <a:graphic xmlns:a="http://schemas.openxmlformats.org/drawingml/2006/main">
+              <a:graphicData uri="http://schemas.openxmlformats.org/drawingml/2006/picture">
+                <pic:pic xmlns:pic="http://schemas.openxmlformats.org/drawingml/2006/picture">
+                  <pic:nvPicPr>
+                    <pic:cNvPr id="0" name="Picture 7"/>
+                    <pic:cNvPicPr>
+                      <a:picLocks noChangeAspect="1" noChangeArrowheads="1"/>
+                    </pic:cNvPicPr>
+                  </pic:nvPicPr>
+                  <pic:blipFill>
+                    <a:blip r:embed="rId19">
+                      <a:extLst>
+                        <a:ext uri="{28A0092B-C50C-407E-A947-70E740481C1C}">
+                          <a14:useLocalDpi xmlns:a14="http://schemas.microsoft.com/office/drawing/2010/main" val="0"/>
+                        </a:ext>
+                      </a:extLst>
+                    </a:blip>
+                    <a:srcRect/>
+                    <a:stretch>
+                      <a:fillRect/>
+                    </a:stretch>
+                  </pic:blipFill>
+                  <pic:spPr bwMode="auto">
+                    <a:xfrm>
+                      <a:off x="0" y="0"/>
+                      <a:ext cx="1657350" cy="885825"/>
+                    </a:xfrm>
+                    <a:prstGeom prst="rect">
+                      <a:avLst/>
+                    </a:prstGeom>
+                    <a:noFill/>
+                    <a:ln>
+                      <a:noFill/>
+                    </a:ln>
+                  </pic:spPr>
+                </pic:pic>
+              </a:graphicData>
+            </a:graphic>
+          </wp:inline>
+        </w:drawing>
+      </w:r>
+    </w:p>
+    <w:p/>
+    <w:p>
+      <w:pPr>
+        <w:rPr>
+          <w:b/>
+          <w:bCs/>
+        </w:rPr>
+      </w:pPr>
+      <w:r>
+        <w:rPr>
+          <w:b/>
+          <w:bCs/>
+        </w:rPr>
+        <w:lastRenderedPageBreak/>
+        <w:t>Step 3:</w:t>
+      </w:r>
+    </w:p>
+    <w:p>
+      <w:r>
+        <w:t>Keep borrowing until item limit reached:</w:t>
+      </w:r>
+    </w:p>
+    <w:p/>
+    <w:p>
+      <w:r>
+        <w:t>Result – 3 items borrowed:</w:t>
+      </w:r>
+    </w:p>
+    <w:p>
+      <w:r>
+        <w:rPr>
+          <w:noProof/>
+        </w:rPr>
+        <w:drawing>
+          <wp:inline distT="0" distB="0" distL="0" distR="0" wp14:anchorId="59B1905C" wp14:editId="0BFBF7AF">
+            <wp:extent cx="2000250" cy="3351981"/>
+            <wp:effectExtent l="0" t="0" r="0" b="1270"/>
+            <wp:docPr id="2" name="Picture 2"/>
+            <wp:cNvGraphicFramePr>
+              <a:graphicFrameLocks xmlns:a="http://schemas.openxmlformats.org/drawingml/2006/main" noChangeAspect="1"/>
+            </wp:cNvGraphicFramePr>
+            <a:graphic xmlns:a="http://schemas.openxmlformats.org/drawingml/2006/main">
+              <a:graphicData uri="http://schemas.openxmlformats.org/drawingml/2006/picture">
+                <pic:pic xmlns:pic="http://schemas.openxmlformats.org/drawingml/2006/picture">
+                  <pic:nvPicPr>
+                    <pic:cNvPr id="0" name="Picture 8"/>
+                    <pic:cNvPicPr>
+                      <a:picLocks noChangeAspect="1" noChangeArrowheads="1"/>
+                    </pic:cNvPicPr>
+                  </pic:nvPicPr>
+                  <pic:blipFill>
+                    <a:blip r:embed="rId20">
+                      <a:extLst>
+                        <a:ext uri="{28A0092B-C50C-407E-A947-70E740481C1C}">
+                          <a14:useLocalDpi xmlns:a14="http://schemas.microsoft.com/office/drawing/2010/main" val="0"/>
+                        </a:ext>
+                      </a:extLst>
+                    </a:blip>
+                    <a:srcRect/>
+                    <a:stretch>
+                      <a:fillRect/>
+                    </a:stretch>
+                  </pic:blipFill>
+                  <pic:spPr bwMode="auto">
+                    <a:xfrm>
+                      <a:off x="0" y="0"/>
+                      <a:ext cx="2002400" cy="3355583"/>
+                    </a:xfrm>
+                    <a:prstGeom prst="rect">
+                      <a:avLst/>
+                    </a:prstGeom>
+                    <a:noFill/>
+                    <a:ln>
+                      <a:noFill/>
+                    </a:ln>
+                  </pic:spPr>
+                </pic:pic>
+              </a:graphicData>
+            </a:graphic>
+          </wp:inline>
+        </w:drawing>
+      </w:r>
+    </w:p>
+    <w:p/>
+    <w:p>
+      <w:pPr>
+        <w:rPr>
+          <w:b/>
+          <w:i/>
+          <w:sz w:val="22"/>
+        </w:rPr>
+      </w:pPr>
+      <w:r>
+        <w:rPr>
+          <w:b/>
+          <w:i/>
+          <w:sz w:val="22"/>
+        </w:rPr>
+        <w:t>Run 1 results – Script 2:</w:t>
+      </w:r>
+    </w:p>
+    <w:p>
+      <w:pPr>
+        <w:rPr>
+          <w:b/>
+          <w:i/>
+          <w:color w:val="FF0000"/>
+          <w:sz w:val="22"/>
+        </w:rPr>
+      </w:pPr>
+      <w:r>
+        <w:rPr>
+          <w:b/>
+          <w:i/>
+          <w:color w:val="FF0000"/>
+          <w:sz w:val="22"/>
+        </w:rPr>
+        <w:t>FAILED.</w:t>
+      </w:r>
+    </w:p>
+    <w:p/>
+    <w:p>
+      <w:pPr>
+        <w:rPr>
+          <w:b/>
+          <w:bCs/>
+        </w:rPr>
+      </w:pPr>
+      <w:r>
+        <w:rPr>
+          <w:b/>
+          <w:bCs/>
+        </w:rPr>
+        <w:t xml:space="preserve">Step 1: </w:t>
+      </w:r>
+    </w:p>
+    <w:p>
+      <w:r>
+        <w:t>Starting with a patron who has exceeded borrow item limit, attempt to borrow an item in a new visit.</w:t>
+      </w:r>
+    </w:p>
+    <w:p/>
+    <w:p>
+      <w:r>
+        <w:t>Result – An extra item was borrowed bringing the total to 4 items</w:t>
+      </w:r>
+    </w:p>
+    <w:p>
+      <w:r>
+        <w:rPr>
+          <w:noProof/>
+        </w:rPr>
+        <w:lastRenderedPageBreak/>
+        <w:drawing>
+          <wp:inline distT="0" distB="0" distL="0" distR="0" wp14:anchorId="5C59BB61" wp14:editId="79766B06">
+            <wp:extent cx="2914650" cy="3524250"/>
+            <wp:effectExtent l="0" t="0" r="0" b="0"/>
+            <wp:docPr id="3" name="Picture 3"/>
+            <wp:cNvGraphicFramePr>
+              <a:graphicFrameLocks xmlns:a="http://schemas.openxmlformats.org/drawingml/2006/main" noChangeAspect="1"/>
+            </wp:cNvGraphicFramePr>
+            <a:graphic xmlns:a="http://schemas.openxmlformats.org/drawingml/2006/main">
+              <a:graphicData uri="http://schemas.openxmlformats.org/drawingml/2006/picture">
+                <pic:pic xmlns:pic="http://schemas.openxmlformats.org/drawingml/2006/picture">
+                  <pic:nvPicPr>
+                    <pic:cNvPr id="0" name="Picture 9"/>
+                    <pic:cNvPicPr>
+                      <a:picLocks noChangeAspect="1" noChangeArrowheads="1"/>
+                    </pic:cNvPicPr>
+                  </pic:nvPicPr>
+                  <pic:blipFill>
+                    <a:blip r:embed="rId21">
+                      <a:extLst>
+                        <a:ext uri="{28A0092B-C50C-407E-A947-70E740481C1C}">
+                          <a14:useLocalDpi xmlns:a14="http://schemas.microsoft.com/office/drawing/2010/main" val="0"/>
+                        </a:ext>
+                      </a:extLst>
+                    </a:blip>
+                    <a:srcRect/>
+                    <a:stretch>
+                      <a:fillRect/>
+                    </a:stretch>
+                  </pic:blipFill>
+                  <pic:spPr bwMode="auto">
+                    <a:xfrm>
+                      <a:off x="0" y="0"/>
+                      <a:ext cx="2914650" cy="3524250"/>
+                    </a:xfrm>
+                    <a:prstGeom prst="rect">
+                      <a:avLst/>
+                    </a:prstGeom>
+                    <a:noFill/>
+                    <a:ln>
+                      <a:noFill/>
+                    </a:ln>
+                  </pic:spPr>
+                </pic:pic>
+              </a:graphicData>
+            </a:graphic>
+          </wp:inline>
+        </w:drawing>
+      </w:r>
+    </w:p>
+    <w:p/>
+    <w:p/>
+    <w:p/>
+    <w:p>
+      <w:pPr>
+        <w:rPr>
+          <w:b/>
+          <w:i/>
+          <w:sz w:val="22"/>
+        </w:rPr>
+      </w:pPr>
+      <w:r>
+        <w:rPr>
+          <w:b/>
+          <w:i/>
+          <w:sz w:val="22"/>
+        </w:rPr>
+        <w:t xml:space="preserve">Run </w:t>
+      </w:r>
+      <w:r>
+        <w:rPr>
+          <w:b/>
+          <w:i/>
+          <w:sz w:val="22"/>
+        </w:rPr>
+        <w:t>2</w:t>
+      </w:r>
+      <w:r>
+        <w:rPr>
+          <w:b/>
+          <w:i/>
+          <w:sz w:val="22"/>
+        </w:rPr>
+        <w:t xml:space="preserve"> results - Script 1</w:t>
+      </w:r>
+    </w:p>
+    <w:p/>
+    <w:p>
+      <w:pPr>
+        <w:rPr>
+          <w:b/>
+          <w:i/>
+          <w:sz w:val="22"/>
+        </w:rPr>
+      </w:pPr>
+      <w:r>
+        <w:rPr>
+          <w:b/>
+          <w:i/>
+          <w:sz w:val="22"/>
+        </w:rPr>
+        <w:t xml:space="preserve">Run </w:t>
+      </w:r>
+      <w:r>
+        <w:rPr>
+          <w:b/>
+          <w:i/>
+          <w:sz w:val="22"/>
+        </w:rPr>
+        <w:t>2</w:t>
+      </w:r>
+      <w:r>
+        <w:rPr>
+          <w:b/>
+          <w:i/>
+          <w:sz w:val="22"/>
+        </w:rPr>
+        <w:t xml:space="preserve"> results - Script </w:t>
+      </w:r>
+      <w:r>
+        <w:rPr>
+          <w:b/>
+          <w:i/>
+          <w:sz w:val="22"/>
+        </w:rPr>
+        <w:t>2</w:t>
+      </w:r>
+    </w:p>
+    <w:p/>
+    <w:p/>
     <w:p/>
     <w:p>
       <w:pPr>
@@ -2062,17 +2633,12 @@
     <w:p/>
     <w:p/>
     <w:bookmarkEnd w:id="4"/>
-    <w:p>
-      <w:pPr>
-        <w:pStyle w:val="ListBullet"/>
-        <w:ind w:left="0"/>
-      </w:pPr>
-    </w:p>
+    <w:p/>
     <w:sectPr>
-      <w:headerReference w:type="even" r:id="rId19"/>
-      <w:headerReference w:type="default" r:id="rId20"/>
-      <w:footerReference w:type="even" r:id="rId21"/>
-      <w:footerReference w:type="default" r:id="rId22"/>
+      <w:headerReference w:type="even" r:id="rId22"/>
+      <w:headerReference w:type="default" r:id="rId23"/>
+      <w:footerReference w:type="even" r:id="rId24"/>
+      <w:footerReference w:type="default" r:id="rId25"/>
       <w:pgSz w:w="12240" w:h="15840" w:code="1"/>
       <w:pgMar w:top="1800" w:right="1800" w:bottom="1440" w:left="1800" w:header="720" w:footer="720" w:gutter="0"/>
       <w:cols w:space="720"/>
@@ -2152,7 +2718,7 @@
         <w:noProof/>
         <w:sz w:val="16"/>
       </w:rPr>
-      <w:t>10/15/2022</w:t>
+      <w:t>10/16/2022</w:t>
     </w:r>
     <w:r>
       <w:rPr>
@@ -2390,7 +2956,7 @@
         <w:noProof/>
         <w:sz w:val="16"/>
       </w:rPr>
-      <w:t>10/15/2022</w:t>
+      <w:t>10/16/2022</w:t>
     </w:r>
     <w:r>
       <w:rPr>
@@ -2646,7 +3212,6 @@
     <w:lvl w:ilvl="0">
       <w:start w:val="1"/>
       <w:numFmt w:val="bullet"/>
-      <w:pStyle w:val="ListBullet"/>
       <w:lvlText w:val=""/>
       <w:lvlJc w:val="left"/>
       <w:pPr>

--- a/BugReports/Bug2SystemTest.docx
+++ b/BugReports/Bug2SystemTest.docx
@@ -283,15 +283,7 @@
         </w:numPr>
       </w:pPr>
       <w:r>
-        <w:t xml:space="preserve">Customer who has exceeded loan limit returns </w:t>
-      </w:r>
-      <w:proofErr w:type="gramStart"/>
-      <w:r>
-        <w:t>at a later time</w:t>
-      </w:r>
-      <w:proofErr w:type="gramEnd"/>
-      <w:r>
-        <w:t xml:space="preserve"> to borrow more items.  </w:t>
+        <w:t xml:space="preserve">Customer who has exceeded loan limit returns at a later time to borrow more items.  </w:t>
       </w:r>
     </w:p>
     <w:p>
@@ -339,15 +331,7 @@
         <w:ind w:left="0"/>
       </w:pPr>
       <w:r>
-        <w:t xml:space="preserve">Customer </w:t>
-      </w:r>
-      <w:proofErr w:type="gramStart"/>
-      <w:r>
-        <w:t>is able to</w:t>
-      </w:r>
-      <w:proofErr w:type="gramEnd"/>
-      <w:r>
-        <w:t xml:space="preserve"> exceed the borrowing limit of 2 items. </w:t>
+        <w:t xml:space="preserve">Customer is able to exceed the borrowing limit of 2 items. </w:t>
       </w:r>
       <w:bookmarkStart w:id="4" w:name="test1"/>
       <w:bookmarkEnd w:id="3"/>
@@ -546,19 +530,9 @@
               <w:pStyle w:val="ListBullet"/>
               <w:ind w:left="0"/>
             </w:pPr>
-            <w:proofErr w:type="spellStart"/>
-            <w:r>
-              <w:t>PatronId</w:t>
-            </w:r>
-            <w:proofErr w:type="spellEnd"/>
-            <w:r>
-              <w:t xml:space="preserve">: </w:t>
-            </w:r>
-            <w:proofErr w:type="gramStart"/>
-            <w:r>
-              <w:t>1;</w:t>
-            </w:r>
-            <w:proofErr w:type="gramEnd"/>
+            <w:r>
+              <w:t>PatronId: 1;</w:t>
+            </w:r>
           </w:p>
           <w:p>
             <w:pPr>
@@ -566,15 +540,7 @@
               <w:ind w:left="0"/>
             </w:pPr>
             <w:r>
-              <w:t xml:space="preserve">First Name: </w:t>
-            </w:r>
-            <w:proofErr w:type="gramStart"/>
-            <w:r>
-              <w:t>John;</w:t>
-            </w:r>
-            <w:proofErr w:type="gramEnd"/>
-            <w:r>
-              <w:t xml:space="preserve"> </w:t>
+              <w:t xml:space="preserve">First Name: John; </w:t>
             </w:r>
           </w:p>
           <w:p>
@@ -583,15 +549,7 @@
               <w:ind w:left="0"/>
             </w:pPr>
             <w:r>
-              <w:t xml:space="preserve">Last Name: </w:t>
-            </w:r>
-            <w:proofErr w:type="gramStart"/>
-            <w:r>
-              <w:t>Smith;</w:t>
-            </w:r>
-            <w:proofErr w:type="gramEnd"/>
-            <w:r>
-              <w:t xml:space="preserve"> </w:t>
+              <w:t xml:space="preserve">Last Name: Smith; </w:t>
             </w:r>
           </w:p>
           <w:p>
@@ -600,15 +558,7 @@
               <w:ind w:left="0"/>
             </w:pPr>
             <w:r>
-              <w:t xml:space="preserve">Email: </w:t>
-            </w:r>
-            <w:proofErr w:type="gramStart"/>
-            <w:r>
-              <w:t>dotcom;</w:t>
-            </w:r>
-            <w:proofErr w:type="gramEnd"/>
-            <w:r>
-              <w:t xml:space="preserve"> </w:t>
+              <w:t xml:space="preserve">Email: dotcom; </w:t>
             </w:r>
           </w:p>
           <w:p>
@@ -647,13 +597,8 @@
               <w:ind w:left="0"/>
             </w:pPr>
             <w:r>
-              <w:t xml:space="preserve">Type: </w:t>
-            </w:r>
-            <w:proofErr w:type="gramStart"/>
-            <w:r>
-              <w:t>Book;</w:t>
-            </w:r>
-            <w:proofErr w:type="gramEnd"/>
+              <w:t>Type: Book;</w:t>
+            </w:r>
           </w:p>
           <w:p>
             <w:pPr>
@@ -661,13 +606,8 @@
               <w:ind w:left="0"/>
             </w:pPr>
             <w:r>
-              <w:t xml:space="preserve">Title: </w:t>
-            </w:r>
-            <w:proofErr w:type="gramStart"/>
-            <w:r>
-              <w:t>Yes;</w:t>
-            </w:r>
-            <w:proofErr w:type="gramEnd"/>
+              <w:t>Title: Yes;</w:t>
+            </w:r>
           </w:p>
           <w:p>
             <w:pPr>
@@ -675,26 +615,16 @@
               <w:ind w:left="0"/>
             </w:pPr>
             <w:r>
-              <w:t xml:space="preserve">Author: </w:t>
-            </w:r>
-            <w:proofErr w:type="gramStart"/>
-            <w:r>
-              <w:t>No;</w:t>
-            </w:r>
-            <w:proofErr w:type="gramEnd"/>
+              <w:t>Author: No;</w:t>
+            </w:r>
           </w:p>
           <w:p>
             <w:pPr>
               <w:pStyle w:val="ListBullet"/>
               <w:ind w:left="0"/>
             </w:pPr>
-            <w:proofErr w:type="spellStart"/>
-            <w:r>
-              <w:t>CallNo</w:t>
-            </w:r>
-            <w:proofErr w:type="spellEnd"/>
-            <w:r>
-              <w:t>: 1</w:t>
+            <w:r>
+              <w:t>CallNo: 1</w:t>
             </w:r>
           </w:p>
         </w:tc>
@@ -724,13 +654,8 @@
               <w:ind w:left="0"/>
             </w:pPr>
             <w:r>
-              <w:t xml:space="preserve">Type: </w:t>
-            </w:r>
-            <w:proofErr w:type="gramStart"/>
-            <w:r>
-              <w:t>Book;</w:t>
-            </w:r>
-            <w:proofErr w:type="gramEnd"/>
+              <w:t>Type: Book;</w:t>
+            </w:r>
           </w:p>
           <w:p>
             <w:pPr>
@@ -738,13 +663,8 @@
               <w:ind w:left="0"/>
             </w:pPr>
             <w:r>
-              <w:t xml:space="preserve">Title: </w:t>
-            </w:r>
-            <w:proofErr w:type="gramStart"/>
-            <w:r>
-              <w:t>Why;</w:t>
-            </w:r>
-            <w:proofErr w:type="gramEnd"/>
+              <w:t>Title: Why;</w:t>
+            </w:r>
           </w:p>
           <w:p>
             <w:pPr>
@@ -752,26 +672,16 @@
               <w:ind w:left="0"/>
             </w:pPr>
             <w:r>
-              <w:t xml:space="preserve">Author: </w:t>
-            </w:r>
-            <w:proofErr w:type="gramStart"/>
-            <w:r>
-              <w:t>Because;</w:t>
-            </w:r>
-            <w:proofErr w:type="gramEnd"/>
+              <w:t>Author: Because;</w:t>
+            </w:r>
           </w:p>
           <w:p>
             <w:pPr>
               <w:pStyle w:val="ListBullet"/>
               <w:ind w:left="0"/>
             </w:pPr>
-            <w:proofErr w:type="spellStart"/>
-            <w:r>
-              <w:t>CallNo</w:t>
-            </w:r>
-            <w:proofErr w:type="spellEnd"/>
-            <w:r>
-              <w:t>: 2</w:t>
+            <w:r>
+              <w:t>CallNo: 2</w:t>
             </w:r>
           </w:p>
         </w:tc>
@@ -801,13 +711,8 @@
               <w:ind w:left="0"/>
             </w:pPr>
             <w:r>
-              <w:t xml:space="preserve">Type: </w:t>
-            </w:r>
-            <w:proofErr w:type="gramStart"/>
-            <w:r>
-              <w:t>Book;</w:t>
-            </w:r>
-            <w:proofErr w:type="gramEnd"/>
+              <w:t>Type: Book;</w:t>
+            </w:r>
           </w:p>
           <w:p>
             <w:pPr>
@@ -815,13 +720,8 @@
               <w:ind w:left="0"/>
             </w:pPr>
             <w:r>
-              <w:t xml:space="preserve">Title: </w:t>
-            </w:r>
-            <w:proofErr w:type="gramStart"/>
-            <w:r>
-              <w:t>Above;</w:t>
-            </w:r>
-            <w:proofErr w:type="gramEnd"/>
+              <w:t>Title: Above;</w:t>
+            </w:r>
           </w:p>
           <w:p>
             <w:pPr>
@@ -829,26 +729,16 @@
               <w:ind w:left="0"/>
             </w:pPr>
             <w:r>
-              <w:t xml:space="preserve">Author: </w:t>
-            </w:r>
-            <w:proofErr w:type="gramStart"/>
-            <w:r>
-              <w:t>Below;</w:t>
-            </w:r>
-            <w:proofErr w:type="gramEnd"/>
+              <w:t>Author: Below;</w:t>
+            </w:r>
           </w:p>
           <w:p>
             <w:pPr>
               <w:pStyle w:val="ListBullet"/>
               <w:ind w:left="0"/>
             </w:pPr>
-            <w:proofErr w:type="spellStart"/>
-            <w:r>
-              <w:t>CallNo</w:t>
-            </w:r>
-            <w:proofErr w:type="spellEnd"/>
-            <w:r>
-              <w:t>: 3</w:t>
+            <w:r>
+              <w:t>CallNo: 3</w:t>
             </w:r>
           </w:p>
         </w:tc>
@@ -1076,10 +966,10 @@
                   <v:path o:extrusionok="f" gradientshapeok="t" o:connecttype="rect"/>
                   <o:lock v:ext="edit" aspectratio="t"/>
                 </v:shapetype>
-                <v:shape id="_x0000_i1049" type="#_x0000_t75" style="width:223.5pt;height:57.75pt" o:ole="">
+                <v:shape id="_x0000_i1025" type="#_x0000_t75" style="width:223.5pt;height:57.75pt" o:ole="">
                   <v:imagedata r:id="rId8" o:title=""/>
                 </v:shape>
-                <o:OLEObject Type="Embed" ProgID="PBrush" ShapeID="_x0000_i1049" DrawAspect="Content" ObjectID="_1727439913" r:id="rId9"/>
+                <o:OLEObject Type="Embed" ProgID="PBrush" ShapeID="_x0000_i1025" DrawAspect="Content" ObjectID="_1727441888" r:id="rId9"/>
               </w:object>
             </w:r>
           </w:p>
@@ -1147,10 +1037,10 @@
             </w:pPr>
             <w:r>
               <w:object w:dxaOrig="5130" w:dyaOrig="525" w14:anchorId="70BB77F4">
-                <v:shape id="_x0000_i1050" type="#_x0000_t75" style="width:224.25pt;height:23.25pt" o:ole="">
+                <v:shape id="_x0000_i1026" type="#_x0000_t75" style="width:224.25pt;height:23.25pt" o:ole="">
                   <v:imagedata r:id="rId10" o:title=""/>
                 </v:shape>
-                <o:OLEObject Type="Embed" ProgID="PBrush" ShapeID="_x0000_i1050" DrawAspect="Content" ObjectID="_1727439914" r:id="rId11"/>
+                <o:OLEObject Type="Embed" ProgID="PBrush" ShapeID="_x0000_i1026" DrawAspect="Content" ObjectID="_1727441889" r:id="rId11"/>
               </w:object>
             </w:r>
           </w:p>
@@ -1223,10 +1113,10 @@
             </w:pPr>
             <w:r>
               <w:object w:dxaOrig="3915" w:dyaOrig="2085" w14:anchorId="62F5B703">
-                <v:shape id="_x0000_i1051" type="#_x0000_t75" style="width:195.75pt;height:104.25pt" o:ole="">
+                <v:shape id="_x0000_i1027" type="#_x0000_t75" style="width:195.75pt;height:104.25pt" o:ole="">
                   <v:imagedata r:id="rId12" o:title=""/>
                 </v:shape>
-                <o:OLEObject Type="Embed" ProgID="PBrush" ShapeID="_x0000_i1051" DrawAspect="Content" ObjectID="_1727439915" r:id="rId13"/>
+                <o:OLEObject Type="Embed" ProgID="PBrush" ShapeID="_x0000_i1027" DrawAspect="Content" ObjectID="_1727441890" r:id="rId13"/>
               </w:object>
             </w:r>
           </w:p>
@@ -1299,10 +1189,10 @@
             </w:pPr>
             <w:r>
               <w:object w:dxaOrig="2505" w:dyaOrig="2100" w14:anchorId="077AD32C">
-                <v:shape id="_x0000_i1052" type="#_x0000_t75" style="width:125.25pt;height:105pt" o:ole="">
+                <v:shape id="_x0000_i1028" type="#_x0000_t75" style="width:125.25pt;height:105pt" o:ole="">
                   <v:imagedata r:id="rId14" o:title=""/>
                 </v:shape>
-                <o:OLEObject Type="Embed" ProgID="PBrush" ShapeID="_x0000_i1052" DrawAspect="Content" ObjectID="_1727439916" r:id="rId15"/>
+                <o:OLEObject Type="Embed" ProgID="PBrush" ShapeID="_x0000_i1028" DrawAspect="Content" ObjectID="_1727441891" r:id="rId15"/>
               </w:object>
             </w:r>
           </w:p>
@@ -1349,23 +1239,7 @@
         </w:numPr>
       </w:pPr>
       <w:r>
-        <w:t xml:space="preserve">Customer who </w:t>
-      </w:r>
-      <w:proofErr w:type="spellStart"/>
-      <w:r>
-        <w:t>who</w:t>
-      </w:r>
-      <w:proofErr w:type="spellEnd"/>
-      <w:r>
-        <w:t xml:space="preserve"> saw ‘loan limit reached’ in the GUI returns </w:t>
-      </w:r>
-      <w:proofErr w:type="gramStart"/>
-      <w:r>
-        <w:t>at a later time</w:t>
-      </w:r>
-      <w:proofErr w:type="gramEnd"/>
-      <w:r>
-        <w:t xml:space="preserve"> to borrow more items.  </w:t>
+        <w:t xml:space="preserve">Customer who who saw ‘loan limit reached’ in the GUI returns at a later time to borrow more items.  </w:t>
       </w:r>
     </w:p>
     <w:p>
@@ -1393,23 +1267,7 @@
         </w:numPr>
       </w:pPr>
       <w:r>
-        <w:t xml:space="preserve">Customer who </w:t>
-      </w:r>
-      <w:proofErr w:type="spellStart"/>
-      <w:r>
-        <w:t>who</w:t>
-      </w:r>
-      <w:proofErr w:type="spellEnd"/>
-      <w:r>
-        <w:t xml:space="preserve"> saw ‘loan limit reached’ in the GUI returns </w:t>
-      </w:r>
-      <w:proofErr w:type="gramStart"/>
-      <w:r>
-        <w:t>at a later time</w:t>
-      </w:r>
-      <w:proofErr w:type="gramEnd"/>
-      <w:r>
-        <w:t xml:space="preserve"> to borrow more items.  </w:t>
+        <w:t xml:space="preserve">Customer who who saw ‘loan limit reached’ in the GUI returns at a later time to borrow more items.  </w:t>
       </w:r>
     </w:p>
     <w:p>
@@ -1531,19 +1389,9 @@
               <w:pStyle w:val="ListBullet"/>
               <w:ind w:left="0"/>
             </w:pPr>
-            <w:proofErr w:type="spellStart"/>
-            <w:r>
-              <w:t>PatronId</w:t>
-            </w:r>
-            <w:proofErr w:type="spellEnd"/>
-            <w:r>
-              <w:t xml:space="preserve">: </w:t>
-            </w:r>
-            <w:proofErr w:type="gramStart"/>
-            <w:r>
-              <w:t>1;</w:t>
-            </w:r>
-            <w:proofErr w:type="gramEnd"/>
+            <w:r>
+              <w:t>PatronId: 1;</w:t>
+            </w:r>
           </w:p>
           <w:p>
             <w:pPr>
@@ -1551,15 +1399,7 @@
               <w:ind w:left="0"/>
             </w:pPr>
             <w:r>
-              <w:t xml:space="preserve">First Name: </w:t>
-            </w:r>
-            <w:proofErr w:type="gramStart"/>
-            <w:r>
-              <w:t>John;</w:t>
-            </w:r>
-            <w:proofErr w:type="gramEnd"/>
-            <w:r>
-              <w:t xml:space="preserve"> </w:t>
+              <w:t xml:space="preserve">First Name: John; </w:t>
             </w:r>
           </w:p>
           <w:p>
@@ -1568,15 +1408,7 @@
               <w:ind w:left="0"/>
             </w:pPr>
             <w:r>
-              <w:t xml:space="preserve">Last Name: </w:t>
-            </w:r>
-            <w:proofErr w:type="gramStart"/>
-            <w:r>
-              <w:t>Smith;</w:t>
-            </w:r>
-            <w:proofErr w:type="gramEnd"/>
-            <w:r>
-              <w:t xml:space="preserve"> </w:t>
+              <w:t xml:space="preserve">Last Name: Smith; </w:t>
             </w:r>
           </w:p>
           <w:p>
@@ -1585,15 +1417,7 @@
               <w:ind w:left="0"/>
             </w:pPr>
             <w:r>
-              <w:t xml:space="preserve">Email: </w:t>
-            </w:r>
-            <w:proofErr w:type="gramStart"/>
-            <w:r>
-              <w:t>dotcom;</w:t>
-            </w:r>
-            <w:proofErr w:type="gramEnd"/>
-            <w:r>
-              <w:t xml:space="preserve"> </w:t>
+              <w:t xml:space="preserve">Email: dotcom; </w:t>
             </w:r>
           </w:p>
           <w:p>
@@ -1632,13 +1456,8 @@
               <w:ind w:left="0"/>
             </w:pPr>
             <w:r>
-              <w:t xml:space="preserve">Type: </w:t>
-            </w:r>
-            <w:proofErr w:type="gramStart"/>
-            <w:r>
-              <w:t>Book;</w:t>
-            </w:r>
-            <w:proofErr w:type="gramEnd"/>
+              <w:t>Type: Book;</w:t>
+            </w:r>
           </w:p>
           <w:p>
             <w:pPr>
@@ -1646,13 +1465,8 @@
               <w:ind w:left="0"/>
             </w:pPr>
             <w:r>
-              <w:t xml:space="preserve">Title: </w:t>
-            </w:r>
-            <w:proofErr w:type="gramStart"/>
-            <w:r>
-              <w:t>Outside;</w:t>
-            </w:r>
-            <w:proofErr w:type="gramEnd"/>
+              <w:t>Title: Outside;</w:t>
+            </w:r>
           </w:p>
           <w:p>
             <w:pPr>
@@ -1660,26 +1474,16 @@
               <w:ind w:left="0"/>
             </w:pPr>
             <w:r>
-              <w:t xml:space="preserve">Author: </w:t>
-            </w:r>
-            <w:proofErr w:type="gramStart"/>
-            <w:r>
-              <w:t>Inside;</w:t>
-            </w:r>
-            <w:proofErr w:type="gramEnd"/>
+              <w:t>Author: Inside;</w:t>
+            </w:r>
           </w:p>
           <w:p>
             <w:pPr>
               <w:pStyle w:val="ListBullet"/>
               <w:ind w:left="0"/>
             </w:pPr>
-            <w:proofErr w:type="spellStart"/>
-            <w:r>
-              <w:t>CallNo</w:t>
-            </w:r>
-            <w:proofErr w:type="spellEnd"/>
-            <w:r>
-              <w:t>: 4</w:t>
+            <w:r>
+              <w:t>CallNo: 4</w:t>
             </w:r>
           </w:p>
         </w:tc>
@@ -1898,10 +1702,10 @@
             </w:pPr>
             <w:r>
               <w:object w:dxaOrig="4860" w:dyaOrig="1260" w14:anchorId="0E03F3BD">
-                <v:shape id="_x0000_i1053" type="#_x0000_t75" style="width:223.5pt;height:57.75pt" o:ole="">
+                <v:shape id="_x0000_i1029" type="#_x0000_t75" style="width:223.5pt;height:57.75pt" o:ole="">
                   <v:imagedata r:id="rId8" o:title=""/>
                 </v:shape>
-                <o:OLEObject Type="Embed" ProgID="PBrush" ShapeID="_x0000_i1053" DrawAspect="Content" ObjectID="_1727439917" r:id="rId16"/>
+                <o:OLEObject Type="Embed" ProgID="PBrush" ShapeID="_x0000_i1029" DrawAspect="Content" ObjectID="_1727441892" r:id="rId16"/>
               </w:object>
             </w:r>
           </w:p>
@@ -1959,15 +1763,7 @@
               <w:ind w:left="0"/>
             </w:pPr>
             <w:r>
-              <w:t xml:space="preserve">Patron is denied from borrowing. If patron is not </w:t>
-            </w:r>
-            <w:proofErr w:type="gramStart"/>
-            <w:r>
-              <w:t>denied</w:t>
-            </w:r>
-            <w:proofErr w:type="gramEnd"/>
-            <w:r>
-              <w:t xml:space="preserve"> then bug is reproduced:</w:t>
+              <w:t>Patron is denied from borrowing. If patron is not denied then bug is reproduced:</w:t>
             </w:r>
           </w:p>
           <w:p>
@@ -1977,10 +1773,10 @@
             </w:pPr>
             <w:r>
               <w:object w:dxaOrig="5040" w:dyaOrig="1485" w14:anchorId="48AA4857">
-                <v:shape id="_x0000_i1054" type="#_x0000_t75" style="width:223.5pt;height:66pt" o:ole="">
+                <v:shape id="_x0000_i1030" type="#_x0000_t75" style="width:223.5pt;height:66pt" o:ole="">
                   <v:imagedata r:id="rId17" o:title=""/>
                 </v:shape>
-                <o:OLEObject Type="Embed" ProgID="PBrush" ShapeID="_x0000_i1054" DrawAspect="Content" ObjectID="_1727439918" r:id="rId18"/>
+                <o:OLEObject Type="Embed" ProgID="PBrush" ShapeID="_x0000_i1030" DrawAspect="Content" ObjectID="_1727441893" r:id="rId18"/>
               </w:object>
             </w:r>
           </w:p>
@@ -2322,7 +2118,13 @@
     </w:p>
     <w:p>
       <w:r>
-        <w:t>Starting with a patron who has exceeded borrow item limit, attempt to borrow an item in a new visit.</w:t>
+        <w:t>Starting with a patron who has excee</w:t>
+      </w:r>
+      <w:r>
+        <w:t>ded</w:t>
+      </w:r>
+      <w:r>
+        <w:t xml:space="preserve"> borrow item limit, attempt to borrow an item in a new visit.</w:t>
       </w:r>
     </w:p>
     <w:p/>
@@ -2423,6 +2225,122 @@
         <w:t xml:space="preserve"> results - Script 1</w:t>
       </w:r>
     </w:p>
+    <w:p>
+      <w:pPr>
+        <w:rPr>
+          <w:b/>
+          <w:i/>
+          <w:color w:val="00B050"/>
+          <w:sz w:val="22"/>
+        </w:rPr>
+      </w:pPr>
+      <w:r>
+        <w:rPr>
+          <w:b/>
+          <w:i/>
+          <w:color w:val="00B050"/>
+          <w:sz w:val="22"/>
+        </w:rPr>
+        <w:t>PASSED.</w:t>
+      </w:r>
+    </w:p>
+    <w:p>
+      <w:pPr>
+        <w:rPr>
+          <w:b/>
+          <w:bCs/>
+        </w:rPr>
+      </w:pPr>
+      <w:r>
+        <w:rPr>
+          <w:b/>
+          <w:bCs/>
+        </w:rPr>
+        <w:t xml:space="preserve">Step 1 </w:t>
+      </w:r>
+    </w:p>
+    <w:p>
+      <w:r>
+        <w:t>Borrow Item 1 – pass</w:t>
+      </w:r>
+    </w:p>
+    <w:p/>
+    <w:p>
+      <w:pPr>
+        <w:rPr>
+          <w:b/>
+          <w:bCs/>
+        </w:rPr>
+      </w:pPr>
+      <w:r>
+        <w:rPr>
+          <w:b/>
+          <w:bCs/>
+        </w:rPr>
+        <w:t>Step 2</w:t>
+      </w:r>
+    </w:p>
+    <w:p>
+      <w:r>
+        <w:t xml:space="preserve">Borrow item 2 – pass – loan limit is reached. </w:t>
+      </w:r>
+    </w:p>
+    <w:p/>
+    <w:p>
+      <w:r>
+        <w:rPr>
+          <w:noProof/>
+        </w:rPr>
+        <w:drawing>
+          <wp:inline distT="0" distB="0" distL="0" distR="0" wp14:anchorId="3B37D4B4" wp14:editId="277B87C1">
+            <wp:extent cx="1571625" cy="1190625"/>
+            <wp:effectExtent l="0" t="0" r="9525" b="9525"/>
+            <wp:docPr id="4" name="Picture 4"/>
+            <wp:cNvGraphicFramePr>
+              <a:graphicFrameLocks xmlns:a="http://schemas.openxmlformats.org/drawingml/2006/main" noChangeAspect="1"/>
+            </wp:cNvGraphicFramePr>
+            <a:graphic xmlns:a="http://schemas.openxmlformats.org/drawingml/2006/main">
+              <a:graphicData uri="http://schemas.openxmlformats.org/drawingml/2006/picture">
+                <pic:pic xmlns:pic="http://schemas.openxmlformats.org/drawingml/2006/picture">
+                  <pic:nvPicPr>
+                    <pic:cNvPr id="0" name="Picture 7"/>
+                    <pic:cNvPicPr>
+                      <a:picLocks noChangeAspect="1" noChangeArrowheads="1"/>
+                    </pic:cNvPicPr>
+                  </pic:nvPicPr>
+                  <pic:blipFill>
+                    <a:blip r:embed="rId22">
+                      <a:extLst>
+                        <a:ext uri="{28A0092B-C50C-407E-A947-70E740481C1C}">
+                          <a14:useLocalDpi xmlns:a14="http://schemas.microsoft.com/office/drawing/2010/main" val="0"/>
+                        </a:ext>
+                      </a:extLst>
+                    </a:blip>
+                    <a:srcRect/>
+                    <a:stretch>
+                      <a:fillRect/>
+                    </a:stretch>
+                  </pic:blipFill>
+                  <pic:spPr bwMode="auto">
+                    <a:xfrm>
+                      <a:off x="0" y="0"/>
+                      <a:ext cx="1571625" cy="1190625"/>
+                    </a:xfrm>
+                    <a:prstGeom prst="rect">
+                      <a:avLst/>
+                    </a:prstGeom>
+                    <a:noFill/>
+                    <a:ln>
+                      <a:noFill/>
+                    </a:ln>
+                  </pic:spPr>
+                </pic:pic>
+              </a:graphicData>
+            </a:graphic>
+          </wp:inline>
+        </w:drawing>
+      </w:r>
+    </w:p>
     <w:p/>
     <w:p>
       <w:pPr>
@@ -2465,7 +2383,146 @@
         <w:t>2</w:t>
       </w:r>
     </w:p>
+    <w:p>
+      <w:pPr>
+        <w:rPr>
+          <w:b/>
+          <w:i/>
+          <w:color w:val="00B050"/>
+          <w:sz w:val="22"/>
+        </w:rPr>
+      </w:pPr>
+      <w:r>
+        <w:rPr>
+          <w:b/>
+          <w:i/>
+          <w:color w:val="00B050"/>
+          <w:sz w:val="22"/>
+        </w:rPr>
+        <w:t>PASSED.</w:t>
+      </w:r>
+    </w:p>
+    <w:p>
+      <w:pPr>
+        <w:rPr>
+          <w:b/>
+          <w:bCs/>
+        </w:rPr>
+      </w:pPr>
+      <w:r>
+        <w:rPr>
+          <w:b/>
+          <w:bCs/>
+        </w:rPr>
+        <w:lastRenderedPageBreak/>
+        <w:t xml:space="preserve">Step 1: </w:t>
+      </w:r>
+    </w:p>
+    <w:p>
+      <w:r>
+        <w:t>Starting with a patron who has exceeded borrow item limit, attempt to borrow an item in a new visit.</w:t>
+      </w:r>
+    </w:p>
     <w:p/>
+    <w:p>
+      <w:pPr>
+        <w:rPr>
+          <w:b/>
+          <w:bCs/>
+        </w:rPr>
+      </w:pPr>
+      <w:r>
+        <w:rPr>
+          <w:b/>
+          <w:bCs/>
+        </w:rPr>
+        <w:t xml:space="preserve">Result </w:t>
+      </w:r>
+      <w:r>
+        <w:rPr>
+          <w:b/>
+          <w:bCs/>
+        </w:rPr>
+        <w:t>–</w:t>
+      </w:r>
+      <w:r>
+        <w:rPr>
+          <w:b/>
+          <w:bCs/>
+        </w:rPr>
+        <w:t xml:space="preserve"> </w:t>
+      </w:r>
+      <w:r>
+        <w:rPr>
+          <w:b/>
+          <w:bCs/>
+        </w:rPr>
+        <w:t>Pass</w:t>
+      </w:r>
+      <w:r>
+        <w:rPr>
+          <w:b/>
+          <w:bCs/>
+        </w:rPr>
+        <w:t>, patron not able to borrow:</w:t>
+      </w:r>
+    </w:p>
+    <w:p/>
+    <w:p>
+      <w:r>
+        <w:rPr>
+          <w:noProof/>
+        </w:rPr>
+        <w:drawing>
+          <wp:inline distT="0" distB="0" distL="0" distR="0" wp14:anchorId="64FE9588" wp14:editId="7A6195EF">
+            <wp:extent cx="2286000" cy="257175"/>
+            <wp:effectExtent l="0" t="0" r="0" b="9525"/>
+            <wp:docPr id="5" name="Picture 5"/>
+            <wp:cNvGraphicFramePr>
+              <a:graphicFrameLocks xmlns:a="http://schemas.openxmlformats.org/drawingml/2006/main" noChangeAspect="1"/>
+            </wp:cNvGraphicFramePr>
+            <a:graphic xmlns:a="http://schemas.openxmlformats.org/drawingml/2006/main">
+              <a:graphicData uri="http://schemas.openxmlformats.org/drawingml/2006/picture">
+                <pic:pic xmlns:pic="http://schemas.openxmlformats.org/drawingml/2006/picture">
+                  <pic:nvPicPr>
+                    <pic:cNvPr id="0" name="Picture 8"/>
+                    <pic:cNvPicPr>
+                      <a:picLocks noChangeAspect="1" noChangeArrowheads="1"/>
+                    </pic:cNvPicPr>
+                  </pic:nvPicPr>
+                  <pic:blipFill>
+                    <a:blip r:embed="rId23">
+                      <a:extLst>
+                        <a:ext uri="{28A0092B-C50C-407E-A947-70E740481C1C}">
+                          <a14:useLocalDpi xmlns:a14="http://schemas.microsoft.com/office/drawing/2010/main" val="0"/>
+                        </a:ext>
+                      </a:extLst>
+                    </a:blip>
+                    <a:srcRect/>
+                    <a:stretch>
+                      <a:fillRect/>
+                    </a:stretch>
+                  </pic:blipFill>
+                  <pic:spPr bwMode="auto">
+                    <a:xfrm>
+                      <a:off x="0" y="0"/>
+                      <a:ext cx="2286000" cy="257175"/>
+                    </a:xfrm>
+                    <a:prstGeom prst="rect">
+                      <a:avLst/>
+                    </a:prstGeom>
+                    <a:noFill/>
+                    <a:ln>
+                      <a:noFill/>
+                    </a:ln>
+                  </pic:spPr>
+                </pic:pic>
+              </a:graphicData>
+            </a:graphic>
+          </wp:inline>
+        </w:drawing>
+      </w:r>
+    </w:p>
     <w:p/>
     <w:p/>
     <w:p>
@@ -2483,11 +2540,11 @@
         <w:tblLook w:val="0020" w:firstRow="1" w:lastRow="0" w:firstColumn="0" w:lastColumn="0" w:noHBand="0" w:noVBand="0"/>
       </w:tblPr>
       <w:tblGrid>
-        <w:gridCol w:w="1800"/>
+        <w:gridCol w:w="1798"/>
         <w:gridCol w:w="1516"/>
-        <w:gridCol w:w="1283"/>
-        <w:gridCol w:w="1643"/>
-        <w:gridCol w:w="2382"/>
+        <w:gridCol w:w="1282"/>
+        <w:gridCol w:w="1642"/>
+        <w:gridCol w:w="2386"/>
       </w:tblGrid>
       <w:tr>
         <w:trPr>
@@ -2601,31 +2658,51 @@
           <w:tcPr>
             <w:tcW w:w="1818" w:type="dxa"/>
           </w:tcPr>
-          <w:p/>
+          <w:p>
+            <w:r>
+              <w:t>16/10/2022</w:t>
+            </w:r>
+          </w:p>
         </w:tc>
         <w:tc>
           <w:tcPr>
             <w:tcW w:w="1530" w:type="dxa"/>
           </w:tcPr>
-          <w:p/>
+          <w:p>
+            <w:r>
+              <w:t>Ty Saunders</w:t>
+            </w:r>
+          </w:p>
         </w:tc>
         <w:tc>
           <w:tcPr>
             <w:tcW w:w="1303" w:type="dxa"/>
           </w:tcPr>
-          <w:p/>
+          <w:p>
+            <w:r>
+              <w:t>Ty</w:t>
+            </w:r>
+          </w:p>
         </w:tc>
         <w:tc>
           <w:tcPr>
             <w:tcW w:w="1667" w:type="dxa"/>
           </w:tcPr>
-          <w:p/>
+          <w:p>
+            <w:r>
+              <w:t>Post bug fix</w:t>
+            </w:r>
+          </w:p>
         </w:tc>
         <w:tc>
           <w:tcPr>
             <w:tcW w:w="2430" w:type="dxa"/>
           </w:tcPr>
-          <w:p/>
+          <w:p>
+            <w:r>
+              <w:t>PASSED</w:t>
+            </w:r>
+          </w:p>
         </w:tc>
       </w:tr>
     </w:tbl>
@@ -2635,10 +2712,10 @@
     <w:bookmarkEnd w:id="4"/>
     <w:p/>
     <w:sectPr>
-      <w:headerReference w:type="even" r:id="rId22"/>
-      <w:headerReference w:type="default" r:id="rId23"/>
-      <w:footerReference w:type="even" r:id="rId24"/>
-      <w:footerReference w:type="default" r:id="rId25"/>
+      <w:headerReference w:type="even" r:id="rId24"/>
+      <w:headerReference w:type="default" r:id="rId25"/>
+      <w:footerReference w:type="even" r:id="rId26"/>
+      <w:footerReference w:type="default" r:id="rId27"/>
       <w:pgSz w:w="12240" w:h="15840" w:code="1"/>
       <w:pgMar w:top="1800" w:right="1800" w:bottom="1440" w:left="1800" w:header="720" w:footer="720" w:gutter="0"/>
       <w:cols w:space="720"/>

--- a/BugReports/Bug2SystemTest.docx
+++ b/BugReports/Bug2SystemTest.docx
@@ -969,7 +969,7 @@
                 <v:shape id="_x0000_i1025" type="#_x0000_t75" style="width:223.5pt;height:57.75pt" o:ole="">
                   <v:imagedata r:id="rId8" o:title=""/>
                 </v:shape>
-                <o:OLEObject Type="Embed" ProgID="PBrush" ShapeID="_x0000_i1025" DrawAspect="Content" ObjectID="_1727441888" r:id="rId9"/>
+                <o:OLEObject Type="Embed" ProgID="PBrush" ShapeID="_x0000_i1025" DrawAspect="Content" ObjectID="_1727462535" r:id="rId9"/>
               </w:object>
             </w:r>
           </w:p>
@@ -1040,7 +1040,7 @@
                 <v:shape id="_x0000_i1026" type="#_x0000_t75" style="width:224.25pt;height:23.25pt" o:ole="">
                   <v:imagedata r:id="rId10" o:title=""/>
                 </v:shape>
-                <o:OLEObject Type="Embed" ProgID="PBrush" ShapeID="_x0000_i1026" DrawAspect="Content" ObjectID="_1727441889" r:id="rId11"/>
+                <o:OLEObject Type="Embed" ProgID="PBrush" ShapeID="_x0000_i1026" DrawAspect="Content" ObjectID="_1727462536" r:id="rId11"/>
               </w:object>
             </w:r>
           </w:p>
@@ -1116,7 +1116,7 @@
                 <v:shape id="_x0000_i1027" type="#_x0000_t75" style="width:195.75pt;height:104.25pt" o:ole="">
                   <v:imagedata r:id="rId12" o:title=""/>
                 </v:shape>
-                <o:OLEObject Type="Embed" ProgID="PBrush" ShapeID="_x0000_i1027" DrawAspect="Content" ObjectID="_1727441890" r:id="rId13"/>
+                <o:OLEObject Type="Embed" ProgID="PBrush" ShapeID="_x0000_i1027" DrawAspect="Content" ObjectID="_1727462537" r:id="rId13"/>
               </w:object>
             </w:r>
           </w:p>
@@ -1192,7 +1192,7 @@
                 <v:shape id="_x0000_i1028" type="#_x0000_t75" style="width:125.25pt;height:105pt" o:ole="">
                   <v:imagedata r:id="rId14" o:title=""/>
                 </v:shape>
-                <o:OLEObject Type="Embed" ProgID="PBrush" ShapeID="_x0000_i1028" DrawAspect="Content" ObjectID="_1727441891" r:id="rId15"/>
+                <o:OLEObject Type="Embed" ProgID="PBrush" ShapeID="_x0000_i1028" DrawAspect="Content" ObjectID="_1727462538" r:id="rId15"/>
               </w:object>
             </w:r>
           </w:p>
@@ -1705,7 +1705,7 @@
                 <v:shape id="_x0000_i1029" type="#_x0000_t75" style="width:223.5pt;height:57.75pt" o:ole="">
                   <v:imagedata r:id="rId8" o:title=""/>
                 </v:shape>
-                <o:OLEObject Type="Embed" ProgID="PBrush" ShapeID="_x0000_i1029" DrawAspect="Content" ObjectID="_1727441892" r:id="rId16"/>
+                <o:OLEObject Type="Embed" ProgID="PBrush" ShapeID="_x0000_i1029" DrawAspect="Content" ObjectID="_1727462539" r:id="rId16"/>
               </w:object>
             </w:r>
           </w:p>
@@ -1776,7 +1776,7 @@
                 <v:shape id="_x0000_i1030" type="#_x0000_t75" style="width:223.5pt;height:66pt" o:ole="">
                   <v:imagedata r:id="rId17" o:title=""/>
                 </v:shape>
-                <o:OLEObject Type="Embed" ProgID="PBrush" ShapeID="_x0000_i1030" DrawAspect="Content" ObjectID="_1727441893" r:id="rId18"/>
+                <o:OLEObject Type="Embed" ProgID="PBrush" ShapeID="_x0000_i1030" DrawAspect="Content" ObjectID="_1727462540" r:id="rId18"/>
               </w:object>
             </w:r>
           </w:p>
@@ -2190,7 +2190,78 @@
       </w:r>
     </w:p>
     <w:p/>
-    <w:p/>
+    <w:p>
+      <w:pPr>
+        <w:rPr>
+          <w:b/>
+          <w:bCs/>
+          <w:u w:val="single"/>
+        </w:rPr>
+      </w:pPr>
+      <w:r>
+        <w:rPr>
+          <w:b/>
+          <w:bCs/>
+          <w:u w:val="single"/>
+        </w:rPr>
+        <w:t>Screenshot of automated tests failing after run 1:</w:t>
+      </w:r>
+    </w:p>
+    <w:p>
+      <w:r>
+        <w:rPr>
+          <w:noProof/>
+        </w:rPr>
+        <w:drawing>
+          <wp:inline distT="0" distB="0" distL="0" distR="0" wp14:anchorId="4E18AB2C" wp14:editId="236B8BA8">
+            <wp:extent cx="4229100" cy="2151808"/>
+            <wp:effectExtent l="0" t="0" r="0" b="1270"/>
+            <wp:docPr id="13" name="Picture 13"/>
+            <wp:cNvGraphicFramePr>
+              <a:graphicFrameLocks xmlns:a="http://schemas.openxmlformats.org/drawingml/2006/main" noChangeAspect="1"/>
+            </wp:cNvGraphicFramePr>
+            <a:graphic xmlns:a="http://schemas.openxmlformats.org/drawingml/2006/main">
+              <a:graphicData uri="http://schemas.openxmlformats.org/drawingml/2006/picture">
+                <pic:pic xmlns:pic="http://schemas.openxmlformats.org/drawingml/2006/picture">
+                  <pic:nvPicPr>
+                    <pic:cNvPr id="0" name="Picture 4"/>
+                    <pic:cNvPicPr>
+                      <a:picLocks noChangeAspect="1" noChangeArrowheads="1"/>
+                    </pic:cNvPicPr>
+                  </pic:nvPicPr>
+                  <pic:blipFill>
+                    <a:blip r:embed="rId22">
+                      <a:extLst>
+                        <a:ext uri="{28A0092B-C50C-407E-A947-70E740481C1C}">
+                          <a14:useLocalDpi xmlns:a14="http://schemas.microsoft.com/office/drawing/2010/main" val="0"/>
+                        </a:ext>
+                      </a:extLst>
+                    </a:blip>
+                    <a:srcRect/>
+                    <a:stretch>
+                      <a:fillRect/>
+                    </a:stretch>
+                  </pic:blipFill>
+                  <pic:spPr bwMode="auto">
+                    <a:xfrm>
+                      <a:off x="0" y="0"/>
+                      <a:ext cx="4282203" cy="2178827"/>
+                    </a:xfrm>
+                    <a:prstGeom prst="rect">
+                      <a:avLst/>
+                    </a:prstGeom>
+                    <a:noFill/>
+                    <a:ln>
+                      <a:noFill/>
+                    </a:ln>
+                  </pic:spPr>
+                </pic:pic>
+              </a:graphicData>
+            </a:graphic>
+          </wp:inline>
+        </w:drawing>
+      </w:r>
+    </w:p>
     <w:p/>
     <w:p>
       <w:pPr>
@@ -2200,12 +2271,67 @@
           <w:sz w:val="22"/>
         </w:rPr>
       </w:pPr>
-      <w:r>
+    </w:p>
+    <w:p>
+      <w:pPr>
         <w:rPr>
           <w:b/>
           <w:i/>
           <w:sz w:val="22"/>
         </w:rPr>
+      </w:pPr>
+    </w:p>
+    <w:p>
+      <w:pPr>
+        <w:rPr>
+          <w:b/>
+          <w:i/>
+          <w:sz w:val="22"/>
+        </w:rPr>
+      </w:pPr>
+    </w:p>
+    <w:p>
+      <w:pPr>
+        <w:rPr>
+          <w:b/>
+          <w:i/>
+          <w:sz w:val="22"/>
+        </w:rPr>
+      </w:pPr>
+    </w:p>
+    <w:p>
+      <w:pPr>
+        <w:rPr>
+          <w:b/>
+          <w:i/>
+          <w:sz w:val="22"/>
+        </w:rPr>
+      </w:pPr>
+    </w:p>
+    <w:p>
+      <w:pPr>
+        <w:rPr>
+          <w:b/>
+          <w:i/>
+          <w:sz w:val="22"/>
+        </w:rPr>
+      </w:pPr>
+    </w:p>
+    <w:p>
+      <w:pPr>
+        <w:rPr>
+          <w:b/>
+          <w:i/>
+          <w:sz w:val="22"/>
+        </w:rPr>
+      </w:pPr>
+      <w:r>
+        <w:rPr>
+          <w:b/>
+          <w:i/>
+          <w:sz w:val="22"/>
+        </w:rPr>
+        <w:lastRenderedPageBreak/>
         <w:t xml:space="preserve">Run </w:t>
       </w:r>
       <w:r>
@@ -2261,7 +2387,13 @@
     </w:p>
     <w:p>
       <w:r>
-        <w:t>Borrow Item 1 – pass</w:t>
+        <w:t xml:space="preserve">Borrow Item 1 – </w:t>
+      </w:r>
+      <w:r>
+        <w:t>P</w:t>
+      </w:r>
+      <w:r>
+        <w:t>ass</w:t>
       </w:r>
     </w:p>
     <w:p/>
@@ -2282,7 +2414,13 @@
     </w:p>
     <w:p>
       <w:r>
-        <w:t xml:space="preserve">Borrow item 2 – pass – loan limit is reached. </w:t>
+        <w:t xml:space="preserve">Borrow item 2 – </w:t>
+      </w:r>
+      <w:r>
+        <w:t>P</w:t>
+      </w:r>
+      <w:r>
+        <w:t xml:space="preserve">ass – loan limit is reached. </w:t>
       </w:r>
     </w:p>
     <w:p/>
@@ -2309,7 +2447,7 @@
                     </pic:cNvPicPr>
                   </pic:nvPicPr>
                   <pic:blipFill>
-                    <a:blip r:embed="rId22">
+                    <a:blip r:embed="rId23">
                       <a:extLst>
                         <a:ext uri="{28A0092B-C50C-407E-A947-70E740481C1C}">
                           <a14:useLocalDpi xmlns:a14="http://schemas.microsoft.com/office/drawing/2010/main" val="0"/>
@@ -2414,7 +2552,6 @@
           <w:b/>
           <w:bCs/>
         </w:rPr>
-        <w:lastRenderedPageBreak/>
         <w:t xml:space="preserve">Step 1: </w:t>
       </w:r>
     </w:p>
@@ -2491,7 +2628,7 @@
                     </pic:cNvPicPr>
                   </pic:nvPicPr>
                   <pic:blipFill>
-                    <a:blip r:embed="rId23">
+                    <a:blip r:embed="rId24">
                       <a:extLst>
                         <a:ext uri="{28A0092B-C50C-407E-A947-70E740481C1C}">
                           <a14:useLocalDpi xmlns:a14="http://schemas.microsoft.com/office/drawing/2010/main" val="0"/>
@@ -2524,6 +2661,105 @@
       </w:r>
     </w:p>
     <w:p/>
+    <w:p>
+      <w:pPr>
+        <w:rPr>
+          <w:b/>
+          <w:bCs/>
+          <w:u w:val="single"/>
+        </w:rPr>
+      </w:pPr>
+      <w:r>
+        <w:rPr>
+          <w:b/>
+          <w:bCs/>
+          <w:u w:val="single"/>
+        </w:rPr>
+        <w:t>Automated</w:t>
+      </w:r>
+      <w:r>
+        <w:rPr>
+          <w:b/>
+          <w:bCs/>
+          <w:u w:val="single"/>
+        </w:rPr>
+        <w:t xml:space="preserve"> test result</w:t>
+      </w:r>
+      <w:r>
+        <w:rPr>
+          <w:b/>
+          <w:bCs/>
+          <w:u w:val="single"/>
+        </w:rPr>
+        <w:t>s</w:t>
+      </w:r>
+      <w:r>
+        <w:rPr>
+          <w:b/>
+          <w:bCs/>
+          <w:u w:val="single"/>
+        </w:rPr>
+        <w:t xml:space="preserve"> after fix:</w:t>
+      </w:r>
+    </w:p>
+    <w:p/>
+    <w:p>
+      <w:r>
+        <w:rPr>
+          <w:noProof/>
+        </w:rPr>
+        <w:lastRenderedPageBreak/>
+        <w:drawing>
+          <wp:inline distT="0" distB="0" distL="0" distR="0" wp14:anchorId="3329B781" wp14:editId="7E10DE53">
+            <wp:extent cx="4238625" cy="3438525"/>
+            <wp:effectExtent l="0" t="0" r="9525" b="9525"/>
+            <wp:docPr id="6" name="Picture 6"/>
+            <wp:cNvGraphicFramePr>
+              <a:graphicFrameLocks xmlns:a="http://schemas.openxmlformats.org/drawingml/2006/main" noChangeAspect="1"/>
+            </wp:cNvGraphicFramePr>
+            <a:graphic xmlns:a="http://schemas.openxmlformats.org/drawingml/2006/main">
+              <a:graphicData uri="http://schemas.openxmlformats.org/drawingml/2006/picture">
+                <pic:pic xmlns:pic="http://schemas.openxmlformats.org/drawingml/2006/picture">
+                  <pic:nvPicPr>
+                    <pic:cNvPr id="0" name="Picture 7"/>
+                    <pic:cNvPicPr>
+                      <a:picLocks noChangeAspect="1" noChangeArrowheads="1"/>
+                    </pic:cNvPicPr>
+                  </pic:nvPicPr>
+                  <pic:blipFill>
+                    <a:blip r:embed="rId25">
+                      <a:extLst>
+                        <a:ext uri="{28A0092B-C50C-407E-A947-70E740481C1C}">
+                          <a14:useLocalDpi xmlns:a14="http://schemas.microsoft.com/office/drawing/2010/main" val="0"/>
+                        </a:ext>
+                      </a:extLst>
+                    </a:blip>
+                    <a:srcRect/>
+                    <a:stretch>
+                      <a:fillRect/>
+                    </a:stretch>
+                  </pic:blipFill>
+                  <pic:spPr bwMode="auto">
+                    <a:xfrm>
+                      <a:off x="0" y="0"/>
+                      <a:ext cx="4238625" cy="3438525"/>
+                    </a:xfrm>
+                    <a:prstGeom prst="rect">
+                      <a:avLst/>
+                    </a:prstGeom>
+                    <a:noFill/>
+                    <a:ln>
+                      <a:noFill/>
+                    </a:ln>
+                  </pic:spPr>
+                </pic:pic>
+              </a:graphicData>
+            </a:graphic>
+          </wp:inline>
+        </w:drawing>
+      </w:r>
+    </w:p>
+    <w:p/>
     <w:p/>
     <w:p>
       <w:pPr>
@@ -2540,11 +2776,11 @@
         <w:tblLook w:val="0020" w:firstRow="1" w:lastRow="0" w:firstColumn="0" w:lastColumn="0" w:noHBand="0" w:noVBand="0"/>
       </w:tblPr>
       <w:tblGrid>
-        <w:gridCol w:w="1798"/>
+        <w:gridCol w:w="1800"/>
         <w:gridCol w:w="1516"/>
         <w:gridCol w:w="1282"/>
-        <w:gridCol w:w="1642"/>
-        <w:gridCol w:w="2386"/>
+        <w:gridCol w:w="1643"/>
+        <w:gridCol w:w="2383"/>
       </w:tblGrid>
       <w:tr>
         <w:trPr>
@@ -2700,7 +2936,7 @@
           </w:tcPr>
           <w:p>
             <w:r>
-              <w:t>PASSED</w:t>
+              <w:t>Passed</w:t>
             </w:r>
           </w:p>
         </w:tc>
@@ -2712,10 +2948,10 @@
     <w:bookmarkEnd w:id="4"/>
     <w:p/>
     <w:sectPr>
-      <w:headerReference w:type="even" r:id="rId24"/>
-      <w:headerReference w:type="default" r:id="rId25"/>
-      <w:footerReference w:type="even" r:id="rId26"/>
-      <w:footerReference w:type="default" r:id="rId27"/>
+      <w:headerReference w:type="even" r:id="rId26"/>
+      <w:headerReference w:type="default" r:id="rId27"/>
+      <w:footerReference w:type="even" r:id="rId28"/>
+      <w:footerReference w:type="default" r:id="rId29"/>
       <w:pgSz w:w="12240" w:h="15840" w:code="1"/>
       <w:pgMar w:top="1800" w:right="1800" w:bottom="1440" w:left="1800" w:header="720" w:footer="720" w:gutter="0"/>
       <w:cols w:space="720"/>

--- a/BugReports/Bug2SystemTest.docx
+++ b/BugReports/Bug2SystemTest.docx
@@ -283,7 +283,15 @@
         </w:numPr>
       </w:pPr>
       <w:r>
-        <w:t xml:space="preserve">Customer who has exceeded loan limit returns at a later time to borrow more items.  </w:t>
+        <w:t xml:space="preserve">Customer who has exceeded loan limit returns </w:t>
+      </w:r>
+      <w:proofErr w:type="gramStart"/>
+      <w:r>
+        <w:t>at a later time</w:t>
+      </w:r>
+      <w:proofErr w:type="gramEnd"/>
+      <w:r>
+        <w:t xml:space="preserve"> to borrow more items.  </w:t>
       </w:r>
     </w:p>
     <w:p>
@@ -301,7 +309,7 @@
     <w:p>
       <w:pPr>
         <w:pStyle w:val="ListBullet"/>
-        <w:ind w:left="0"/>
+        <w:ind w:firstLine="720"/>
       </w:pPr>
       <w:r>
         <w:t>Need a customer with 0 loans for script 1.</w:t>
@@ -310,7 +318,7 @@
     <w:p>
       <w:pPr>
         <w:pStyle w:val="ListBullet"/>
-        <w:ind w:left="0"/>
+        <w:ind w:left="720"/>
       </w:pPr>
       <w:r>
         <w:t xml:space="preserve">Need a customer who has borrowed multiple items in 1 session until the loan limit is enforced for script 2.  </w:t>
@@ -319,7 +327,7 @@
     <w:p>
       <w:pPr>
         <w:pStyle w:val="ListBullet"/>
-        <w:ind w:left="0"/>
+        <w:ind w:firstLine="720"/>
       </w:pPr>
       <w:r>
         <w:t>Bug reproduced if:</w:t>
@@ -328,10 +336,18 @@
     <w:p>
       <w:pPr>
         <w:pStyle w:val="ListBullet"/>
-        <w:ind w:left="0"/>
-      </w:pPr>
-      <w:r>
-        <w:t xml:space="preserve">Customer is able to exceed the borrowing limit of 2 items. </w:t>
+        <w:ind w:firstLine="720"/>
+      </w:pPr>
+      <w:r>
+        <w:t xml:space="preserve">Customer </w:t>
+      </w:r>
+      <w:proofErr w:type="gramStart"/>
+      <w:r>
+        <w:t>is able to</w:t>
+      </w:r>
+      <w:proofErr w:type="gramEnd"/>
+      <w:r>
+        <w:t xml:space="preserve"> exceed the borrowing limit of 2 items. </w:t>
       </w:r>
       <w:bookmarkStart w:id="4" w:name="test1"/>
       <w:bookmarkEnd w:id="3"/>
@@ -342,49 +358,41 @@
     <w:p>
       <w:pPr>
         <w:pStyle w:val="ListBullet"/>
-        <w:ind w:left="0"/>
       </w:pPr>
     </w:p>
     <w:p>
       <w:pPr>
         <w:pStyle w:val="ListBullet"/>
-        <w:ind w:left="0"/>
       </w:pPr>
     </w:p>
     <w:p>
       <w:pPr>
         <w:pStyle w:val="ListBullet"/>
-        <w:ind w:left="0"/>
       </w:pPr>
     </w:p>
     <w:p>
       <w:pPr>
         <w:pStyle w:val="ListBullet"/>
-        <w:ind w:left="0"/>
       </w:pPr>
     </w:p>
     <w:p>
       <w:pPr>
         <w:pStyle w:val="ListBullet"/>
-        <w:ind w:left="0"/>
       </w:pPr>
     </w:p>
     <w:p>
       <w:pPr>
         <w:pStyle w:val="ListBullet"/>
-        <w:ind w:left="0"/>
       </w:pPr>
     </w:p>
     <w:p>
       <w:pPr>
         <w:pStyle w:val="ListBullet"/>
-        <w:ind w:left="0"/>
       </w:pPr>
     </w:p>
     <w:p>
       <w:pPr>
         <w:pStyle w:val="ListBullet"/>
-        <w:ind w:left="0"/>
       </w:pPr>
     </w:p>
     <w:p>
@@ -445,7 +453,24 @@
         <w:pStyle w:val="ListBullet"/>
       </w:pPr>
       <w:r>
-        <w:t>When customer with 0 loans tries to borrow more than 2 items they are denied.</w:t>
+        <w:t>When customer wh</w:t>
+      </w:r>
+      <w:r>
+        <w:t xml:space="preserve">o has reached the limit of 2 </w:t>
+      </w:r>
+      <w:proofErr w:type="gramStart"/>
+      <w:r>
+        <w:t>items</w:t>
+      </w:r>
+      <w:proofErr w:type="gramEnd"/>
+      <w:r>
+        <w:t xml:space="preserve"> they are </w:t>
+      </w:r>
+      <w:r>
+        <w:t>stopped from borrowing more</w:t>
+      </w:r>
+      <w:r>
+        <w:t>.</w:t>
       </w:r>
     </w:p>
     <w:p>
@@ -469,30 +494,13 @@
     <w:p>
       <w:pPr>
         <w:pStyle w:val="ListBullet"/>
-        <w:ind w:left="0"/>
-        <w:rPr>
-          <w:b/>
-          <w:i/>
-          <w:sz w:val="22"/>
-        </w:rPr>
       </w:pPr>
     </w:p>
     <w:p>
       <w:pPr>
         <w:pStyle w:val="ListBullet"/>
-        <w:ind w:left="0"/>
-        <w:rPr>
-          <w:b/>
-          <w:i/>
-          <w:sz w:val="22"/>
-        </w:rPr>
-      </w:pPr>
-      <w:r>
-        <w:rPr>
-          <w:b/>
-          <w:i/>
-          <w:sz w:val="22"/>
-        </w:rPr>
+      </w:pPr>
+      <w:r>
         <w:t>Test Data</w:t>
       </w:r>
     </w:p>
@@ -514,7 +522,6 @@
           <w:p>
             <w:pPr>
               <w:pStyle w:val="ListBullet"/>
-              <w:ind w:left="0"/>
             </w:pPr>
             <w:r>
               <w:t>Patron</w:t>
@@ -528,43 +535,72 @@
           <w:p>
             <w:pPr>
               <w:pStyle w:val="ListBullet"/>
-              <w:ind w:left="0"/>
             </w:pPr>
-            <w:r>
-              <w:t>PatronId: 1;</w:t>
-            </w:r>
+            <w:proofErr w:type="spellStart"/>
+            <w:r>
+              <w:t>PatronId</w:t>
+            </w:r>
+            <w:proofErr w:type="spellEnd"/>
+            <w:r>
+              <w:t xml:space="preserve">: </w:t>
+            </w:r>
+            <w:proofErr w:type="gramStart"/>
+            <w:r>
+              <w:t>1;</w:t>
+            </w:r>
+            <w:proofErr w:type="gramEnd"/>
           </w:p>
           <w:p>
             <w:pPr>
               <w:pStyle w:val="ListBullet"/>
-              <w:ind w:left="0"/>
             </w:pPr>
             <w:r>
-              <w:t xml:space="preserve">First Name: John; </w:t>
+              <w:t xml:space="preserve">First Name: </w:t>
+            </w:r>
+            <w:proofErr w:type="gramStart"/>
+            <w:r>
+              <w:t>John;</w:t>
+            </w:r>
+            <w:proofErr w:type="gramEnd"/>
+            <w:r>
+              <w:t xml:space="preserve"> </w:t>
             </w:r>
           </w:p>
           <w:p>
             <w:pPr>
               <w:pStyle w:val="ListBullet"/>
-              <w:ind w:left="0"/>
             </w:pPr>
             <w:r>
-              <w:t xml:space="preserve">Last Name: Smith; </w:t>
+              <w:t xml:space="preserve">Last Name: </w:t>
+            </w:r>
+            <w:proofErr w:type="gramStart"/>
+            <w:r>
+              <w:t>Smith;</w:t>
+            </w:r>
+            <w:proofErr w:type="gramEnd"/>
+            <w:r>
+              <w:t xml:space="preserve"> </w:t>
             </w:r>
           </w:p>
           <w:p>
             <w:pPr>
               <w:pStyle w:val="ListBullet"/>
-              <w:ind w:left="0"/>
             </w:pPr>
             <w:r>
-              <w:t xml:space="preserve">Email: dotcom; </w:t>
+              <w:t xml:space="preserve">Email: </w:t>
+            </w:r>
+            <w:proofErr w:type="gramStart"/>
+            <w:r>
+              <w:t>dotcom;</w:t>
+            </w:r>
+            <w:proofErr w:type="gramEnd"/>
+            <w:r>
+              <w:t xml:space="preserve"> </w:t>
             </w:r>
           </w:p>
           <w:p>
             <w:pPr>
               <w:pStyle w:val="ListBullet"/>
-              <w:ind w:left="0"/>
             </w:pPr>
             <w:r>
               <w:t>Phone: 1234</w:t>
@@ -580,7 +616,6 @@
           <w:p>
             <w:pPr>
               <w:pStyle w:val="ListBullet"/>
-              <w:ind w:left="0"/>
             </w:pPr>
             <w:r>
               <w:t>Item Id</w:t>
@@ -594,37 +629,53 @@
           <w:p>
             <w:pPr>
               <w:pStyle w:val="ListBullet"/>
-              <w:ind w:left="0"/>
             </w:pPr>
             <w:r>
-              <w:t>Type: Book;</w:t>
-            </w:r>
+              <w:t xml:space="preserve">Type: </w:t>
+            </w:r>
+            <w:proofErr w:type="gramStart"/>
+            <w:r>
+              <w:t>Book;</w:t>
+            </w:r>
+            <w:proofErr w:type="gramEnd"/>
           </w:p>
           <w:p>
             <w:pPr>
               <w:pStyle w:val="ListBullet"/>
-              <w:ind w:left="0"/>
             </w:pPr>
             <w:r>
-              <w:t>Title: Yes;</w:t>
-            </w:r>
+              <w:t xml:space="preserve">Title: </w:t>
+            </w:r>
+            <w:proofErr w:type="gramStart"/>
+            <w:r>
+              <w:t>Yes;</w:t>
+            </w:r>
+            <w:proofErr w:type="gramEnd"/>
           </w:p>
           <w:p>
             <w:pPr>
               <w:pStyle w:val="ListBullet"/>
-              <w:ind w:left="0"/>
             </w:pPr>
             <w:r>
-              <w:t>Author: No;</w:t>
-            </w:r>
+              <w:t xml:space="preserve">Author: </w:t>
+            </w:r>
+            <w:proofErr w:type="gramStart"/>
+            <w:r>
+              <w:t>No;</w:t>
+            </w:r>
+            <w:proofErr w:type="gramEnd"/>
           </w:p>
           <w:p>
             <w:pPr>
               <w:pStyle w:val="ListBullet"/>
-              <w:ind w:left="0"/>
             </w:pPr>
-            <w:r>
-              <w:t>CallNo: 1</w:t>
+            <w:proofErr w:type="spellStart"/>
+            <w:r>
+              <w:t>CallNo</w:t>
+            </w:r>
+            <w:proofErr w:type="spellEnd"/>
+            <w:r>
+              <w:t>: 1</w:t>
             </w:r>
           </w:p>
         </w:tc>
@@ -637,7 +688,6 @@
           <w:p>
             <w:pPr>
               <w:pStyle w:val="ListBullet"/>
-              <w:ind w:left="0"/>
             </w:pPr>
             <w:r>
               <w:t>Item Id</w:t>
@@ -651,37 +701,53 @@
           <w:p>
             <w:pPr>
               <w:pStyle w:val="ListBullet"/>
-              <w:ind w:left="0"/>
             </w:pPr>
             <w:r>
-              <w:t>Type: Book;</w:t>
-            </w:r>
+              <w:t xml:space="preserve">Type: </w:t>
+            </w:r>
+            <w:proofErr w:type="gramStart"/>
+            <w:r>
+              <w:t>Book;</w:t>
+            </w:r>
+            <w:proofErr w:type="gramEnd"/>
           </w:p>
           <w:p>
             <w:pPr>
               <w:pStyle w:val="ListBullet"/>
-              <w:ind w:left="0"/>
             </w:pPr>
             <w:r>
-              <w:t>Title: Why;</w:t>
-            </w:r>
+              <w:t xml:space="preserve">Title: </w:t>
+            </w:r>
+            <w:proofErr w:type="gramStart"/>
+            <w:r>
+              <w:t>Why;</w:t>
+            </w:r>
+            <w:proofErr w:type="gramEnd"/>
           </w:p>
           <w:p>
             <w:pPr>
               <w:pStyle w:val="ListBullet"/>
-              <w:ind w:left="0"/>
             </w:pPr>
             <w:r>
-              <w:t>Author: Because;</w:t>
-            </w:r>
+              <w:t xml:space="preserve">Author: </w:t>
+            </w:r>
+            <w:proofErr w:type="gramStart"/>
+            <w:r>
+              <w:t>Because;</w:t>
+            </w:r>
+            <w:proofErr w:type="gramEnd"/>
           </w:p>
           <w:p>
             <w:pPr>
               <w:pStyle w:val="ListBullet"/>
-              <w:ind w:left="0"/>
             </w:pPr>
-            <w:r>
-              <w:t>CallNo: 2</w:t>
+            <w:proofErr w:type="spellStart"/>
+            <w:r>
+              <w:t>CallNo</w:t>
+            </w:r>
+            <w:proofErr w:type="spellEnd"/>
+            <w:r>
+              <w:t>: 2</w:t>
             </w:r>
           </w:p>
         </w:tc>
@@ -694,7 +760,6 @@
           <w:p>
             <w:pPr>
               <w:pStyle w:val="ListBullet"/>
-              <w:ind w:left="0"/>
             </w:pPr>
             <w:r>
               <w:t>Item Id</w:t>
@@ -708,37 +773,53 @@
           <w:p>
             <w:pPr>
               <w:pStyle w:val="ListBullet"/>
-              <w:ind w:left="0"/>
             </w:pPr>
             <w:r>
-              <w:t>Type: Book;</w:t>
-            </w:r>
+              <w:t xml:space="preserve">Type: </w:t>
+            </w:r>
+            <w:proofErr w:type="gramStart"/>
+            <w:r>
+              <w:t>Book;</w:t>
+            </w:r>
+            <w:proofErr w:type="gramEnd"/>
           </w:p>
           <w:p>
             <w:pPr>
               <w:pStyle w:val="ListBullet"/>
-              <w:ind w:left="0"/>
             </w:pPr>
             <w:r>
-              <w:t>Title: Above;</w:t>
-            </w:r>
+              <w:t xml:space="preserve">Title: </w:t>
+            </w:r>
+            <w:proofErr w:type="gramStart"/>
+            <w:r>
+              <w:t>Above;</w:t>
+            </w:r>
+            <w:proofErr w:type="gramEnd"/>
           </w:p>
           <w:p>
             <w:pPr>
               <w:pStyle w:val="ListBullet"/>
-              <w:ind w:left="0"/>
             </w:pPr>
             <w:r>
-              <w:t>Author: Below;</w:t>
-            </w:r>
+              <w:t xml:space="preserve">Author: </w:t>
+            </w:r>
+            <w:proofErr w:type="gramStart"/>
+            <w:r>
+              <w:t>Below;</w:t>
+            </w:r>
+            <w:proofErr w:type="gramEnd"/>
           </w:p>
           <w:p>
             <w:pPr>
               <w:pStyle w:val="ListBullet"/>
-              <w:ind w:left="0"/>
             </w:pPr>
-            <w:r>
-              <w:t>CallNo: 3</w:t>
+            <w:proofErr w:type="spellStart"/>
+            <w:r>
+              <w:t>CallNo</w:t>
+            </w:r>
+            <w:proofErr w:type="spellEnd"/>
+            <w:r>
+              <w:t>: 3</w:t>
             </w:r>
           </w:p>
         </w:tc>
@@ -747,7 +828,6 @@
     <w:p>
       <w:pPr>
         <w:pStyle w:val="ListBullet"/>
-        <w:ind w:left="0"/>
       </w:pPr>
       <w:r>
         <w:br/>
@@ -934,7 +1014,6 @@
           <w:p>
             <w:pPr>
               <w:pStyle w:val="ListBullet"/>
-              <w:ind w:left="0"/>
             </w:pPr>
             <w:r>
               <w:t>Borrow Item UI opens</w:t>
@@ -943,7 +1022,6 @@
           <w:p>
             <w:pPr>
               <w:pStyle w:val="ListBullet"/>
-              <w:ind w:left="0"/>
             </w:pPr>
             <w:r>
               <w:object w:dxaOrig="4860" w:dyaOrig="1260" w14:anchorId="3A4B2AF3">
@@ -969,7 +1047,7 @@
                 <v:shape id="_x0000_i1025" type="#_x0000_t75" style="width:223.5pt;height:57.75pt" o:ole="">
                   <v:imagedata r:id="rId8" o:title=""/>
                 </v:shape>
-                <o:OLEObject Type="Embed" ProgID="PBrush" ShapeID="_x0000_i1025" DrawAspect="Content" ObjectID="_1727462535" r:id="rId9"/>
+                <o:OLEObject Type="Embed" ProgID="PBrush" ShapeID="_x0000_i1025" DrawAspect="Content" ObjectID="_1727527164" r:id="rId9"/>
               </w:object>
             </w:r>
           </w:p>
@@ -1024,7 +1102,6 @@
           <w:p>
             <w:pPr>
               <w:pStyle w:val="ListBullet"/>
-              <w:ind w:left="0"/>
             </w:pPr>
             <w:r>
               <w:t>Scan item menu opens</w:t>
@@ -1033,21 +1110,19 @@
           <w:p>
             <w:pPr>
               <w:pStyle w:val="ListBullet"/>
-              <w:ind w:left="0"/>
             </w:pPr>
             <w:r>
               <w:object w:dxaOrig="5130" w:dyaOrig="525" w14:anchorId="70BB77F4">
                 <v:shape id="_x0000_i1026" type="#_x0000_t75" style="width:224.25pt;height:23.25pt" o:ole="">
                   <v:imagedata r:id="rId10" o:title=""/>
                 </v:shape>
-                <o:OLEObject Type="Embed" ProgID="PBrush" ShapeID="_x0000_i1026" DrawAspect="Content" ObjectID="_1727462536" r:id="rId11"/>
+                <o:OLEObject Type="Embed" ProgID="PBrush" ShapeID="_x0000_i1026" DrawAspect="Content" ObjectID="_1727527165" r:id="rId11"/>
               </w:object>
             </w:r>
           </w:p>
           <w:p>
             <w:pPr>
               <w:pStyle w:val="ListBullet"/>
-              <w:ind w:left="0"/>
             </w:pPr>
           </w:p>
         </w:tc>
@@ -1100,7 +1175,6 @@
           <w:p>
             <w:pPr>
               <w:pStyle w:val="ListBullet"/>
-              <w:ind w:left="0"/>
             </w:pPr>
             <w:r>
               <w:t>Item is added to borrow list</w:t>
@@ -1109,21 +1183,19 @@
           <w:p>
             <w:pPr>
               <w:pStyle w:val="ListBullet"/>
-              <w:ind w:left="0"/>
             </w:pPr>
             <w:r>
               <w:object w:dxaOrig="3915" w:dyaOrig="2085" w14:anchorId="62F5B703">
                 <v:shape id="_x0000_i1027" type="#_x0000_t75" style="width:195.75pt;height:104.25pt" o:ole="">
                   <v:imagedata r:id="rId12" o:title=""/>
                 </v:shape>
-                <o:OLEObject Type="Embed" ProgID="PBrush" ShapeID="_x0000_i1027" DrawAspect="Content" ObjectID="_1727462537" r:id="rId13"/>
+                <o:OLEObject Type="Embed" ProgID="PBrush" ShapeID="_x0000_i1027" DrawAspect="Content" ObjectID="_1727527166" r:id="rId13"/>
               </w:object>
             </w:r>
           </w:p>
           <w:p>
             <w:pPr>
               <w:pStyle w:val="ListBullet"/>
-              <w:ind w:left="0"/>
             </w:pPr>
           </w:p>
         </w:tc>
@@ -1176,7 +1248,6 @@
           <w:p>
             <w:pPr>
               <w:pStyle w:val="ListBullet"/>
-              <w:ind w:left="0"/>
             </w:pPr>
             <w:r>
               <w:t>Loan limit reaches should be displayed after 2 items. If it is not displayed, the code is buggy.</w:t>
@@ -1185,14 +1256,13 @@
           <w:p>
             <w:pPr>
               <w:pStyle w:val="ListBullet"/>
-              <w:ind w:left="0"/>
             </w:pPr>
             <w:r>
               <w:object w:dxaOrig="2505" w:dyaOrig="2100" w14:anchorId="077AD32C">
                 <v:shape id="_x0000_i1028" type="#_x0000_t75" style="width:125.25pt;height:105pt" o:ole="">
                   <v:imagedata r:id="rId14" o:title=""/>
                 </v:shape>
-                <o:OLEObject Type="Embed" ProgID="PBrush" ShapeID="_x0000_i1028" DrawAspect="Content" ObjectID="_1727462538" r:id="rId15"/>
+                <o:OLEObject Type="Embed" ProgID="PBrush" ShapeID="_x0000_i1028" DrawAspect="Content" ObjectID="_1727527167" r:id="rId15"/>
               </w:object>
             </w:r>
           </w:p>
@@ -1219,10 +1289,26 @@
       <w:pPr>
         <w:pStyle w:val="Heading2"/>
       </w:pPr>
-      <w:r>
-        <w:t>Script 1.2: Attempt to return later to borrow an item after exceeding limit</w:t>
-      </w:r>
-    </w:p>
+    </w:p>
+    <w:p>
+      <w:pPr>
+        <w:pStyle w:val="Heading2"/>
+      </w:pPr>
+    </w:p>
+    <w:p/>
+    <w:p/>
+    <w:p/>
+    <w:p/>
+    <w:p>
+      <w:pPr>
+        <w:pStyle w:val="Heading2"/>
+      </w:pPr>
+      <w:r>
+        <w:lastRenderedPageBreak/>
+        <w:t>Script 2.2: Attempt to return later to borrow an item after exceeding limit</w:t>
+      </w:r>
+    </w:p>
+    <w:p/>
     <w:p>
       <w:pPr>
         <w:pStyle w:val="Heading3"/>
@@ -1244,30 +1330,23 @@
     </w:p>
     <w:p>
       <w:pPr>
-        <w:pStyle w:val="Heading2"/>
-      </w:pPr>
-      <w:r>
-        <w:lastRenderedPageBreak/>
-        <w:t>Script 2.2: Attempt to return later to borrow an item after exceeding limit</w:t>
-      </w:r>
-    </w:p>
-    <w:p>
-      <w:pPr>
         <w:pStyle w:val="Heading3"/>
       </w:pPr>
       <w:r>
-        <w:t>Script Description</w:t>
-      </w:r>
-    </w:p>
-    <w:p>
-      <w:pPr>
-        <w:numPr>
-          <w:ilvl w:val="0"/>
-          <w:numId w:val="31"/>
-        </w:numPr>
-      </w:pPr>
-      <w:r>
-        <w:t xml:space="preserve">Customer who who saw ‘loan limit reached’ in the GUI returns at a later time to borrow more items.  </w:t>
+        <w:t>Testing Requirements</w:t>
+      </w:r>
+    </w:p>
+    <w:p>
+      <w:r>
+        <w:t>This test script covers the following specific testing requirements:</w:t>
+      </w:r>
+    </w:p>
+    <w:p>
+      <w:pPr>
+        <w:pStyle w:val="ListBullet"/>
+      </w:pPr>
+      <w:r>
+        <w:t>When customer who saw ‘loan limit reached’ tries to borrow more items later they are denied.</w:t>
       </w:r>
     </w:p>
     <w:p>
@@ -1275,12 +1354,7 @@
         <w:pStyle w:val="Heading3"/>
       </w:pPr>
       <w:r>
-        <w:t>Testing Requirements</w:t>
-      </w:r>
-    </w:p>
-    <w:p>
-      <w:r>
-        <w:t>This test script covers the following specific testing requirements:</w:t>
+        <w:t>Setup</w:t>
       </w:r>
     </w:p>
     <w:p>
@@ -1288,15 +1362,7 @@
         <w:pStyle w:val="ListBullet"/>
       </w:pPr>
       <w:r>
-        <w:t>When customer who saw ‘loan limit reached’ tries to borrow more items later they are denied.</w:t>
-      </w:r>
-    </w:p>
-    <w:p>
-      <w:pPr>
-        <w:pStyle w:val="Heading3"/>
-      </w:pPr>
-      <w:r>
-        <w:t>Setup</w:t>
+        <w:t xml:space="preserve">A patron starting with zero loans, borrows multiple items in a single borrowing session until they see ‘loan limit reached’. </w:t>
       </w:r>
     </w:p>
     <w:p>
@@ -1304,7 +1370,7 @@
         <w:pStyle w:val="ListBullet"/>
       </w:pPr>
       <w:r>
-        <w:t xml:space="preserve">A patron starting with zero loans, borrows multiple items in a single borrowing session until they see ‘loan limit reached’. </w:t>
+        <w:t>Start with a patron with 0 loans</w:t>
       </w:r>
     </w:p>
     <w:p>
@@ -1312,46 +1378,27 @@
         <w:pStyle w:val="ListBullet"/>
       </w:pPr>
       <w:r>
-        <w:t>Start with a patron with 0 loans</w:t>
+        <w:t>Borrow items until loan limit is reached is displayed on the GUI, then commit the loans.</w:t>
       </w:r>
     </w:p>
     <w:p>
       <w:pPr>
         <w:pStyle w:val="ListBullet"/>
       </w:pPr>
-      <w:r>
-        <w:t>Borrow items until loan limit is reached is displayed on the GUI, then commit the loans.</w:t>
-      </w:r>
     </w:p>
     <w:p>
       <w:pPr>
         <w:pStyle w:val="ListBullet"/>
       </w:pPr>
+      <w:r>
+        <w:t xml:space="preserve"> </w:t>
+      </w:r>
     </w:p>
     <w:p>
       <w:pPr>
         <w:pStyle w:val="ListBullet"/>
       </w:pPr>
       <w:r>
-        <w:t xml:space="preserve"> </w:t>
-      </w:r>
-    </w:p>
-    <w:p>
-      <w:pPr>
-        <w:pStyle w:val="ListBullet"/>
-        <w:ind w:left="0"/>
-        <w:rPr>
-          <w:b/>
-          <w:i/>
-          <w:sz w:val="22"/>
-        </w:rPr>
-      </w:pPr>
-      <w:r>
-        <w:rPr>
-          <w:b/>
-          <w:i/>
-          <w:sz w:val="22"/>
-        </w:rPr>
         <w:t>Test Data</w:t>
       </w:r>
     </w:p>
@@ -1373,7 +1420,6 @@
           <w:p>
             <w:pPr>
               <w:pStyle w:val="ListBullet"/>
-              <w:ind w:left="0"/>
             </w:pPr>
             <w:r>
               <w:t>Patron</w:t>
@@ -1387,7 +1433,6 @@
           <w:p>
             <w:pPr>
               <w:pStyle w:val="ListBullet"/>
-              <w:ind w:left="0"/>
             </w:pPr>
             <w:r>
               <w:t>PatronId: 1;</w:t>
@@ -1396,7 +1441,6 @@
           <w:p>
             <w:pPr>
               <w:pStyle w:val="ListBullet"/>
-              <w:ind w:left="0"/>
             </w:pPr>
             <w:r>
               <w:t xml:space="preserve">First Name: John; </w:t>
@@ -1405,7 +1449,6 @@
           <w:p>
             <w:pPr>
               <w:pStyle w:val="ListBullet"/>
-              <w:ind w:left="0"/>
             </w:pPr>
             <w:r>
               <w:t xml:space="preserve">Last Name: Smith; </w:t>
@@ -1414,7 +1457,6 @@
           <w:p>
             <w:pPr>
               <w:pStyle w:val="ListBullet"/>
-              <w:ind w:left="0"/>
             </w:pPr>
             <w:r>
               <w:t xml:space="preserve">Email: dotcom; </w:t>
@@ -1423,7 +1465,6 @@
           <w:p>
             <w:pPr>
               <w:pStyle w:val="ListBullet"/>
-              <w:ind w:left="0"/>
             </w:pPr>
             <w:r>
               <w:t>Phone: 1234</w:t>
@@ -1439,7 +1480,6 @@
           <w:p>
             <w:pPr>
               <w:pStyle w:val="ListBullet"/>
-              <w:ind w:left="0"/>
             </w:pPr>
             <w:r>
               <w:t>Book</w:t>
@@ -1453,7 +1493,6 @@
           <w:p>
             <w:pPr>
               <w:pStyle w:val="ListBullet"/>
-              <w:ind w:left="0"/>
             </w:pPr>
             <w:r>
               <w:t>Type: Book;</w:t>
@@ -1462,7 +1501,6 @@
           <w:p>
             <w:pPr>
               <w:pStyle w:val="ListBullet"/>
-              <w:ind w:left="0"/>
             </w:pPr>
             <w:r>
               <w:t>Title: Outside;</w:t>
@@ -1471,7 +1509,6 @@
           <w:p>
             <w:pPr>
               <w:pStyle w:val="ListBullet"/>
-              <w:ind w:left="0"/>
             </w:pPr>
             <w:r>
               <w:t>Author: Inside;</w:t>
@@ -1480,7 +1517,6 @@
           <w:p>
             <w:pPr>
               <w:pStyle w:val="ListBullet"/>
-              <w:ind w:left="0"/>
             </w:pPr>
             <w:r>
               <w:t>CallNo: 4</w:t>
@@ -1492,7 +1528,6 @@
     <w:p>
       <w:pPr>
         <w:pStyle w:val="ListBullet"/>
-        <w:ind w:left="0"/>
       </w:pPr>
       <w:r>
         <w:br/>
@@ -1689,7 +1724,6 @@
           <w:p>
             <w:pPr>
               <w:pStyle w:val="ListBullet"/>
-              <w:ind w:left="0"/>
             </w:pPr>
             <w:r>
               <w:t>Borrow Item UI opens</w:t>
@@ -1698,14 +1732,13 @@
           <w:p>
             <w:pPr>
               <w:pStyle w:val="ListBullet"/>
-              <w:ind w:left="0"/>
             </w:pPr>
             <w:r>
               <w:object w:dxaOrig="4860" w:dyaOrig="1260" w14:anchorId="0E03F3BD">
                 <v:shape id="_x0000_i1029" type="#_x0000_t75" style="width:223.5pt;height:57.75pt" o:ole="">
                   <v:imagedata r:id="rId8" o:title=""/>
                 </v:shape>
-                <o:OLEObject Type="Embed" ProgID="PBrush" ShapeID="_x0000_i1029" DrawAspect="Content" ObjectID="_1727462539" r:id="rId16"/>
+                <o:OLEObject Type="Embed" ProgID="PBrush" ShapeID="_x0000_i1029" DrawAspect="Content" ObjectID="_1727527168" r:id="rId16"/>
               </w:object>
             </w:r>
           </w:p>
@@ -1760,7 +1793,6 @@
           <w:p>
             <w:pPr>
               <w:pStyle w:val="ListBullet"/>
-              <w:ind w:left="0"/>
             </w:pPr>
             <w:r>
               <w:t>Patron is denied from borrowing. If patron is not denied then bug is reproduced:</w:t>
@@ -1769,21 +1801,19 @@
           <w:p>
             <w:pPr>
               <w:pStyle w:val="ListBullet"/>
-              <w:ind w:left="0"/>
             </w:pPr>
             <w:r>
               <w:object w:dxaOrig="5040" w:dyaOrig="1485" w14:anchorId="48AA4857">
                 <v:shape id="_x0000_i1030" type="#_x0000_t75" style="width:223.5pt;height:66pt" o:ole="">
                   <v:imagedata r:id="rId17" o:title=""/>
                 </v:shape>
-                <o:OLEObject Type="Embed" ProgID="PBrush" ShapeID="_x0000_i1030" DrawAspect="Content" ObjectID="_1727462540" r:id="rId18"/>
+                <o:OLEObject Type="Embed" ProgID="PBrush" ShapeID="_x0000_i1030" DrawAspect="Content" ObjectID="_1727527169" r:id="rId18"/>
               </w:object>
             </w:r>
           </w:p>
           <w:p>
             <w:pPr>
               <w:pStyle w:val="ListBullet"/>
-              <w:ind w:left="0"/>
             </w:pPr>
           </w:p>
         </w:tc>
@@ -1850,7 +1880,23 @@
           <w:i/>
           <w:sz w:val="22"/>
         </w:rPr>
-        <w:t>Run 1 results - Script 1</w:t>
+        <w:t>Script 1</w:t>
+      </w:r>
+      <w:r>
+        <w:rPr>
+          <w:b/>
+          <w:i/>
+          <w:sz w:val="22"/>
+        </w:rPr>
+        <w:t xml:space="preserve">: </w:t>
+      </w:r>
+      <w:r>
+        <w:rPr>
+          <w:b/>
+          <w:i/>
+          <w:sz w:val="22"/>
+        </w:rPr>
+        <w:t xml:space="preserve">Run 1 results </w:t>
       </w:r>
     </w:p>
     <w:p>
@@ -2078,7 +2124,23 @@
           <w:i/>
           <w:sz w:val="22"/>
         </w:rPr>
-        <w:t>Run 1 results – Script 2:</w:t>
+        <w:t>Script 2</w:t>
+      </w:r>
+      <w:r>
+        <w:rPr>
+          <w:b/>
+          <w:i/>
+          <w:sz w:val="22"/>
+        </w:rPr>
+        <w:t xml:space="preserve"> - </w:t>
+      </w:r>
+      <w:r>
+        <w:rPr>
+          <w:b/>
+          <w:i/>
+          <w:sz w:val="22"/>
+        </w:rPr>
+        <w:t>Run 1 results:</w:t>
       </w:r>
     </w:p>
     <w:p>
@@ -2348,7 +2410,48 @@
           <w:i/>
           <w:sz w:val="22"/>
         </w:rPr>
-        <w:t xml:space="preserve"> results - Script 1</w:t>
+        <w:t xml:space="preserve"> results </w:t>
+      </w:r>
+      <w:r>
+        <w:rPr>
+          <w:b/>
+          <w:i/>
+          <w:sz w:val="22"/>
+        </w:rPr>
+        <w:t>–</w:t>
+      </w:r>
+      <w:r>
+        <w:rPr>
+          <w:b/>
+          <w:i/>
+          <w:sz w:val="22"/>
+        </w:rPr>
+        <w:t xml:space="preserve"> </w:t>
+      </w:r>
+    </w:p>
+    <w:p>
+      <w:pPr>
+        <w:rPr>
+          <w:b/>
+          <w:i/>
+          <w:sz w:val="22"/>
+        </w:rPr>
+      </w:pPr>
+      <w:r>
+        <w:rPr>
+          <w:b/>
+          <w:i/>
+          <w:sz w:val="22"/>
+        </w:rPr>
+        <w:t xml:space="preserve">Script </w:t>
+      </w:r>
+      <w:r>
+        <w:rPr>
+          <w:b/>
+          <w:i/>
+          <w:sz w:val="22"/>
+        </w:rPr>
+        <w:t>2.1 – Run 2 result:</w:t>
       </w:r>
     </w:p>
     <w:p>
@@ -2494,7 +2597,7 @@
           <w:i/>
           <w:sz w:val="22"/>
         </w:rPr>
-        <w:t xml:space="preserve">Run </w:t>
+        <w:t xml:space="preserve">Script </w:t>
       </w:r>
       <w:r>
         <w:rPr>
@@ -2510,7 +2613,7 @@
           <w:i/>
           <w:sz w:val="22"/>
         </w:rPr>
-        <w:t xml:space="preserve"> results - Script </w:t>
+        <w:t xml:space="preserve">.2 - </w:t>
       </w:r>
       <w:r>
         <w:rPr>
@@ -2518,7 +2621,39 @@
           <w:i/>
           <w:sz w:val="22"/>
         </w:rPr>
+        <w:t xml:space="preserve">Run </w:t>
+      </w:r>
+      <w:r>
+        <w:rPr>
+          <w:b/>
+          <w:i/>
+          <w:sz w:val="22"/>
+        </w:rPr>
         <w:t>2</w:t>
+      </w:r>
+      <w:r>
+        <w:rPr>
+          <w:b/>
+          <w:i/>
+          <w:sz w:val="22"/>
+        </w:rPr>
+        <w:t xml:space="preserve"> result</w:t>
+      </w:r>
+      <w:r>
+        <w:rPr>
+          <w:b/>
+          <w:i/>
+          <w:sz w:val="22"/>
+        </w:rPr>
+        <w:t>:</w:t>
+      </w:r>
+      <w:r>
+        <w:rPr>
+          <w:b/>
+          <w:i/>
+          <w:sz w:val="22"/>
+        </w:rPr>
+        <w:t xml:space="preserve"> </w:t>
       </w:r>
     </w:p>
     <w:p>
@@ -2665,39 +2800,47 @@
       <w:pPr>
         <w:rPr>
           <w:b/>
-          <w:bCs/>
-          <w:u w:val="single"/>
+          <w:i/>
+          <w:sz w:val="22"/>
         </w:rPr>
       </w:pPr>
       <w:r>
         <w:rPr>
           <w:b/>
-          <w:bCs/>
-          <w:u w:val="single"/>
+          <w:i/>
+          <w:sz w:val="22"/>
+        </w:rPr>
+        <w:t xml:space="preserve">Both scripts - </w:t>
+      </w:r>
+      <w:r>
+        <w:rPr>
+          <w:b/>
+          <w:i/>
+          <w:sz w:val="22"/>
         </w:rPr>
         <w:t>Automated</w:t>
       </w:r>
       <w:r>
         <w:rPr>
           <w:b/>
-          <w:bCs/>
-          <w:u w:val="single"/>
+          <w:i/>
+          <w:sz w:val="22"/>
         </w:rPr>
         <w:t xml:space="preserve"> test result</w:t>
       </w:r>
       <w:r>
         <w:rPr>
           <w:b/>
-          <w:bCs/>
-          <w:u w:val="single"/>
+          <w:i/>
+          <w:sz w:val="22"/>
         </w:rPr>
         <w:t>s</w:t>
       </w:r>
       <w:r>
         <w:rPr>
           <w:b/>
-          <w:bCs/>
-          <w:u w:val="single"/>
+          <w:i/>
+          <w:sz w:val="22"/>
         </w:rPr>
         <w:t xml:space="preserve"> after fix:</w:t>
       </w:r>
@@ -3031,7 +3174,7 @@
         <w:noProof/>
         <w:sz w:val="16"/>
       </w:rPr>
-      <w:t>10/16/2022</w:t>
+      <w:t>10/17/2022</w:t>
     </w:r>
     <w:r>
       <w:rPr>
@@ -3269,7 +3412,7 @@
         <w:noProof/>
         <w:sz w:val="16"/>
       </w:rPr>
-      <w:t>10/16/2022</w:t>
+      <w:t>10/17/2022</w:t>
     </w:r>
     <w:r>
       <w:rPr>
@@ -3851,6 +3994,119 @@
     </w:lvl>
   </w:abstractNum>
   <w:abstractNum w:abstractNumId="8" w15:restartNumberingAfterBreak="0">
+    <w:nsid w:val="266E7AA7"/>
+    <w:multiLevelType w:val="hybridMultilevel"/>
+    <w:tmpl w:val="97B2F800"/>
+    <w:lvl w:ilvl="0" w:tplc="BA26CF4C">
+      <w:start w:val="1"/>
+      <w:numFmt w:val="bullet"/>
+      <w:lvlText w:val=""/>
+      <w:lvlJc w:val="left"/>
+      <w:pPr>
+        <w:ind w:left="720" w:hanging="360"/>
+      </w:pPr>
+      <w:rPr>
+        <w:rFonts w:ascii="Symbol" w:hAnsi="Symbol" w:hint="default"/>
+      </w:rPr>
+    </w:lvl>
+    <w:lvl w:ilvl="1" w:tplc="0C090003" w:tentative="1">
+      <w:start w:val="1"/>
+      <w:numFmt w:val="bullet"/>
+      <w:lvlText w:val="o"/>
+      <w:lvlJc w:val="left"/>
+      <w:pPr>
+        <w:ind w:left="1440" w:hanging="360"/>
+      </w:pPr>
+      <w:rPr>
+        <w:rFonts w:ascii="Courier New" w:hAnsi="Courier New" w:cs="Courier New" w:hint="default"/>
+      </w:rPr>
+    </w:lvl>
+    <w:lvl w:ilvl="2" w:tplc="0C090005" w:tentative="1">
+      <w:start w:val="1"/>
+      <w:numFmt w:val="bullet"/>
+      <w:lvlText w:val=""/>
+      <w:lvlJc w:val="left"/>
+      <w:pPr>
+        <w:ind w:left="2160" w:hanging="360"/>
+      </w:pPr>
+      <w:rPr>
+        <w:rFonts w:ascii="Wingdings" w:hAnsi="Wingdings" w:hint="default"/>
+      </w:rPr>
+    </w:lvl>
+    <w:lvl w:ilvl="3" w:tplc="0C090001" w:tentative="1">
+      <w:start w:val="1"/>
+      <w:numFmt w:val="bullet"/>
+      <w:lvlText w:val=""/>
+      <w:lvlJc w:val="left"/>
+      <w:pPr>
+        <w:ind w:left="2880" w:hanging="360"/>
+      </w:pPr>
+      <w:rPr>
+        <w:rFonts w:ascii="Symbol" w:hAnsi="Symbol" w:hint="default"/>
+      </w:rPr>
+    </w:lvl>
+    <w:lvl w:ilvl="4" w:tplc="0C090003" w:tentative="1">
+      <w:start w:val="1"/>
+      <w:numFmt w:val="bullet"/>
+      <w:lvlText w:val="o"/>
+      <w:lvlJc w:val="left"/>
+      <w:pPr>
+        <w:ind w:left="3600" w:hanging="360"/>
+      </w:pPr>
+      <w:rPr>
+        <w:rFonts w:ascii="Courier New" w:hAnsi="Courier New" w:cs="Courier New" w:hint="default"/>
+      </w:rPr>
+    </w:lvl>
+    <w:lvl w:ilvl="5" w:tplc="0C090005" w:tentative="1">
+      <w:start w:val="1"/>
+      <w:numFmt w:val="bullet"/>
+      <w:lvlText w:val=""/>
+      <w:lvlJc w:val="left"/>
+      <w:pPr>
+        <w:ind w:left="4320" w:hanging="360"/>
+      </w:pPr>
+      <w:rPr>
+        <w:rFonts w:ascii="Wingdings" w:hAnsi="Wingdings" w:hint="default"/>
+      </w:rPr>
+    </w:lvl>
+    <w:lvl w:ilvl="6" w:tplc="0C090001" w:tentative="1">
+      <w:start w:val="1"/>
+      <w:numFmt w:val="bullet"/>
+      <w:lvlText w:val=""/>
+      <w:lvlJc w:val="left"/>
+      <w:pPr>
+        <w:ind w:left="5040" w:hanging="360"/>
+      </w:pPr>
+      <w:rPr>
+        <w:rFonts w:ascii="Symbol" w:hAnsi="Symbol" w:hint="default"/>
+      </w:rPr>
+    </w:lvl>
+    <w:lvl w:ilvl="7" w:tplc="0C090003" w:tentative="1">
+      <w:start w:val="1"/>
+      <w:numFmt w:val="bullet"/>
+      <w:lvlText w:val="o"/>
+      <w:lvlJc w:val="left"/>
+      <w:pPr>
+        <w:ind w:left="5760" w:hanging="360"/>
+      </w:pPr>
+      <w:rPr>
+        <w:rFonts w:ascii="Courier New" w:hAnsi="Courier New" w:cs="Courier New" w:hint="default"/>
+      </w:rPr>
+    </w:lvl>
+    <w:lvl w:ilvl="8" w:tplc="0C090005" w:tentative="1">
+      <w:start w:val="1"/>
+      <w:numFmt w:val="bullet"/>
+      <w:lvlText w:val=""/>
+      <w:lvlJc w:val="left"/>
+      <w:pPr>
+        <w:ind w:left="6480" w:hanging="360"/>
+      </w:pPr>
+      <w:rPr>
+        <w:rFonts w:ascii="Wingdings" w:hAnsi="Wingdings" w:hint="default"/>
+      </w:rPr>
+    </w:lvl>
+  </w:abstractNum>
+  <w:abstractNum w:abstractNumId="9" w15:restartNumberingAfterBreak="0">
     <w:nsid w:val="28184A31"/>
     <w:multiLevelType w:val="multilevel"/>
     <w:tmpl w:val="65F60B36"/>
@@ -3963,7 +4219,7 @@
       </w:pPr>
     </w:lvl>
   </w:abstractNum>
-  <w:abstractNum w:abstractNumId="9" w15:restartNumberingAfterBreak="0">
+  <w:abstractNum w:abstractNumId="10" w15:restartNumberingAfterBreak="0">
     <w:nsid w:val="2AFA6B4B"/>
     <w:multiLevelType w:val="multilevel"/>
     <w:tmpl w:val="65F60B36"/>
@@ -4077,7 +4333,7 @@
       </w:pPr>
     </w:lvl>
   </w:abstractNum>
-  <w:abstractNum w:abstractNumId="10" w15:restartNumberingAfterBreak="0">
+  <w:abstractNum w:abstractNumId="11" w15:restartNumberingAfterBreak="0">
     <w:nsid w:val="3ADE0DE7"/>
     <w:multiLevelType w:val="hybridMultilevel"/>
     <w:tmpl w:val="2ABE2782"/>
@@ -4217,7 +4473,7 @@
       </w:rPr>
     </w:lvl>
   </w:abstractNum>
-  <w:abstractNum w:abstractNumId="11" w15:restartNumberingAfterBreak="0">
+  <w:abstractNum w:abstractNumId="12" w15:restartNumberingAfterBreak="0">
     <w:nsid w:val="3B380A0D"/>
     <w:multiLevelType w:val="hybridMultilevel"/>
     <w:tmpl w:val="91889FEA"/>
@@ -4357,7 +4613,7 @@
       </w:rPr>
     </w:lvl>
   </w:abstractNum>
-  <w:abstractNum w:abstractNumId="12" w15:restartNumberingAfterBreak="0">
+  <w:abstractNum w:abstractNumId="13" w15:restartNumberingAfterBreak="0">
     <w:nsid w:val="3E300015"/>
     <w:multiLevelType w:val="hybridMultilevel"/>
     <w:tmpl w:val="62ACCDDA"/>
@@ -4470,7 +4726,7 @@
       </w:pPr>
     </w:lvl>
   </w:abstractNum>
-  <w:abstractNum w:abstractNumId="13" w15:restartNumberingAfterBreak="0">
+  <w:abstractNum w:abstractNumId="14" w15:restartNumberingAfterBreak="0">
     <w:nsid w:val="3F6B347B"/>
     <w:multiLevelType w:val="hybridMultilevel"/>
     <w:tmpl w:val="7D54A680"/>
@@ -4586,7 +4842,7 @@
       </w:pPr>
     </w:lvl>
   </w:abstractNum>
-  <w:abstractNum w:abstractNumId="14" w15:restartNumberingAfterBreak="0">
+  <w:abstractNum w:abstractNumId="15" w15:restartNumberingAfterBreak="0">
     <w:nsid w:val="404F555A"/>
     <w:multiLevelType w:val="multilevel"/>
     <w:tmpl w:val="DB3069D2"/>
@@ -4703,7 +4959,7 @@
       </w:pPr>
     </w:lvl>
   </w:abstractNum>
-  <w:abstractNum w:abstractNumId="15" w15:restartNumberingAfterBreak="0">
+  <w:abstractNum w:abstractNumId="16" w15:restartNumberingAfterBreak="0">
     <w:nsid w:val="48BE727F"/>
     <w:multiLevelType w:val="hybridMultilevel"/>
     <w:tmpl w:val="A8F66562"/>
@@ -4843,7 +5099,7 @@
       </w:rPr>
     </w:lvl>
   </w:abstractNum>
-  <w:abstractNum w:abstractNumId="16" w15:restartNumberingAfterBreak="0">
+  <w:abstractNum w:abstractNumId="17" w15:restartNumberingAfterBreak="0">
     <w:nsid w:val="4C1160F6"/>
     <w:multiLevelType w:val="hybridMultilevel"/>
     <w:tmpl w:val="F0CC89C8"/>
@@ -4983,7 +5239,7 @@
       </w:rPr>
     </w:lvl>
   </w:abstractNum>
-  <w:abstractNum w:abstractNumId="17" w15:restartNumberingAfterBreak="0">
+  <w:abstractNum w:abstractNumId="18" w15:restartNumberingAfterBreak="0">
     <w:nsid w:val="4E7B0489"/>
     <w:multiLevelType w:val="hybridMultilevel"/>
     <w:tmpl w:val="4142EC5C"/>
@@ -5096,7 +5352,7 @@
       </w:pPr>
     </w:lvl>
   </w:abstractNum>
-  <w:abstractNum w:abstractNumId="18" w15:restartNumberingAfterBreak="0">
+  <w:abstractNum w:abstractNumId="19" w15:restartNumberingAfterBreak="0">
     <w:nsid w:val="56891A83"/>
     <w:multiLevelType w:val="hybridMultilevel"/>
     <w:tmpl w:val="B434DC7A"/>
@@ -5236,7 +5492,7 @@
       </w:rPr>
     </w:lvl>
   </w:abstractNum>
-  <w:abstractNum w:abstractNumId="19" w15:restartNumberingAfterBreak="0">
+  <w:abstractNum w:abstractNumId="20" w15:restartNumberingAfterBreak="0">
     <w:nsid w:val="5F395799"/>
     <w:multiLevelType w:val="hybridMultilevel"/>
     <w:tmpl w:val="AEC2DE74"/>
@@ -5376,7 +5632,7 @@
       </w:rPr>
     </w:lvl>
   </w:abstractNum>
-  <w:abstractNum w:abstractNumId="20" w15:restartNumberingAfterBreak="0">
+  <w:abstractNum w:abstractNumId="21" w15:restartNumberingAfterBreak="0">
     <w:nsid w:val="64A85E38"/>
     <w:multiLevelType w:val="hybridMultilevel"/>
     <w:tmpl w:val="AB6AA9B8"/>
@@ -5516,7 +5772,7 @@
       </w:rPr>
     </w:lvl>
   </w:abstractNum>
-  <w:abstractNum w:abstractNumId="21" w15:restartNumberingAfterBreak="0">
+  <w:abstractNum w:abstractNumId="22" w15:restartNumberingAfterBreak="0">
     <w:nsid w:val="69D31AC4"/>
     <w:multiLevelType w:val="multilevel"/>
     <w:tmpl w:val="65F60B36"/>
@@ -5629,7 +5885,7 @@
       </w:pPr>
     </w:lvl>
   </w:abstractNum>
-  <w:abstractNum w:abstractNumId="22" w15:restartNumberingAfterBreak="0">
+  <w:abstractNum w:abstractNumId="23" w15:restartNumberingAfterBreak="0">
     <w:nsid w:val="73042466"/>
     <w:multiLevelType w:val="multilevel"/>
     <w:tmpl w:val="0409001D"/>
@@ -5742,7 +5998,7 @@
       </w:pPr>
     </w:lvl>
   </w:abstractNum>
-  <w:abstractNum w:abstractNumId="23" w15:restartNumberingAfterBreak="0">
+  <w:abstractNum w:abstractNumId="24" w15:restartNumberingAfterBreak="0">
     <w:nsid w:val="75994CC1"/>
     <w:multiLevelType w:val="hybridMultilevel"/>
     <w:tmpl w:val="A80C7E74"/>
@@ -5882,7 +6138,7 @@
       </w:rPr>
     </w:lvl>
   </w:abstractNum>
-  <w:abstractNum w:abstractNumId="24" w15:restartNumberingAfterBreak="0">
+  <w:abstractNum w:abstractNumId="25" w15:restartNumberingAfterBreak="0">
     <w:nsid w:val="7C9243DC"/>
     <w:multiLevelType w:val="hybridMultilevel"/>
     <w:tmpl w:val="2A2C2A82"/>
@@ -6032,22 +6288,22 @@
     <w:abstractNumId w:val="1"/>
   </w:num>
   <w:num w:numId="4">
-    <w:abstractNumId w:val="12"/>
+    <w:abstractNumId w:val="13"/>
   </w:num>
   <w:num w:numId="5">
-    <w:abstractNumId w:val="14"/>
+    <w:abstractNumId w:val="15"/>
   </w:num>
   <w:num w:numId="6">
-    <w:abstractNumId w:val="9"/>
+    <w:abstractNumId w:val="10"/>
   </w:num>
   <w:num w:numId="7">
-    <w:abstractNumId w:val="9"/>
+    <w:abstractNumId w:val="10"/>
   </w:num>
   <w:num w:numId="8">
-    <w:abstractNumId w:val="9"/>
+    <w:abstractNumId w:val="10"/>
   </w:num>
   <w:num w:numId="9">
-    <w:abstractNumId w:val="9"/>
+    <w:abstractNumId w:val="10"/>
   </w:num>
   <w:num w:numId="10">
     <w:abstractNumId w:val="6"/>
@@ -6087,49 +6343,52 @@
     <w:abstractNumId w:val="5"/>
   </w:num>
   <w:num w:numId="17">
+    <w:abstractNumId w:val="12"/>
+  </w:num>
+  <w:num w:numId="18">
+    <w:abstractNumId w:val="21"/>
+  </w:num>
+  <w:num w:numId="19">
     <w:abstractNumId w:val="11"/>
   </w:num>
-  <w:num w:numId="18">
+  <w:num w:numId="20">
+    <w:abstractNumId w:val="24"/>
+  </w:num>
+  <w:num w:numId="21">
     <w:abstractNumId w:val="20"/>
   </w:num>
-  <w:num w:numId="19">
-    <w:abstractNumId w:val="10"/>
+  <w:num w:numId="22">
+    <w:abstractNumId w:val="18"/>
   </w:num>
-  <w:num w:numId="20">
-    <w:abstractNumId w:val="23"/>
+  <w:num w:numId="23">
+    <w:abstractNumId w:val="14"/>
   </w:num>
-  <w:num w:numId="21">
+  <w:num w:numId="24">
+    <w:abstractNumId w:val="16"/>
+  </w:num>
+  <w:num w:numId="25">
+    <w:abstractNumId w:val="25"/>
+  </w:num>
+  <w:num w:numId="26">
     <w:abstractNumId w:val="19"/>
   </w:num>
-  <w:num w:numId="22">
+  <w:num w:numId="27">
     <w:abstractNumId w:val="17"/>
   </w:num>
-  <w:num w:numId="23">
-    <w:abstractNumId w:val="13"/>
-  </w:num>
-  <w:num w:numId="24">
-    <w:abstractNumId w:val="15"/>
-  </w:num>
-  <w:num w:numId="25">
-    <w:abstractNumId w:val="24"/>
-  </w:num>
-  <w:num w:numId="26">
-    <w:abstractNumId w:val="18"/>
-  </w:num>
-  <w:num w:numId="27">
-    <w:abstractNumId w:val="16"/>
-  </w:num>
   <w:num w:numId="28">
-    <w:abstractNumId w:val="8"/>
+    <w:abstractNumId w:val="9"/>
   </w:num>
   <w:num w:numId="29">
-    <w:abstractNumId w:val="21"/>
+    <w:abstractNumId w:val="22"/>
   </w:num>
   <w:num w:numId="30">
-    <w:abstractNumId w:val="22"/>
+    <w:abstractNumId w:val="23"/>
   </w:num>
   <w:num w:numId="31">
     <w:abstractNumId w:val="7"/>
+  </w:num>
+  <w:num w:numId="32">
+    <w:abstractNumId w:val="8"/>
   </w:num>
 </w:numbering>
 </file>
@@ -6550,6 +6809,7 @@
     <w:aliases w:val="h2"/>
     <w:basedOn w:val="Normal"/>
     <w:next w:val="Normal"/>
+    <w:link w:val="Heading2Char"/>
     <w:qFormat/>
     <w:rsid w:val="009553C9"/>
     <w:pPr>
@@ -6937,13 +7197,7 @@
     <w:name w:val="List Bullet"/>
     <w:basedOn w:val="Normal"/>
     <w:autoRedefine/>
-    <w:rsid w:val="00C602FC"/>
-    <w:pPr>
-      <w:tabs>
-        <w:tab w:val="num" w:pos="2257"/>
-      </w:tabs>
-      <w:ind w:left="720"/>
-    </w:pPr>
+    <w:rsid w:val="00265238"/>
   </w:style>
   <w:style w:type="paragraph" w:styleId="ListBullet2">
     <w:name w:val="List Bullet 2"/>
@@ -7169,6 +7423,18 @@
         <w:insideV w:val="single" w:sz="4" w:space="0" w:color="auto"/>
       </w:tblBorders>
     </w:tblPr>
+  </w:style>
+  <w:style w:type="character" w:customStyle="1" w:styleId="Heading2Char">
+    <w:name w:val="Heading 2 Char"/>
+    <w:basedOn w:val="DefaultParagraphFont"/>
+    <w:link w:val="Heading2"/>
+    <w:rsid w:val="004338A2"/>
+    <w:rPr>
+      <w:rFonts w:ascii="Arial" w:hAnsi="Arial"/>
+      <w:b/>
+      <w:sz w:val="28"/>
+      <w:lang w:val="en-US" w:eastAsia="en-US"/>
+    </w:rPr>
   </w:style>
 </w:styles>
 </file>
